--- a/database changes/ALTER TABLE purchase order component.docx
+++ b/database changes/ALTER TABLE purchase order component.docx
@@ -68,7 +68,29 @@
           <w:szCs w:val="20"/>
           <w:lang w:val="en-US"/>
         </w:rPr>
-        <w:t>`teves_purchase_order_component_table`</w:t>
+        <w:t>`</w:t>
+      </w:r>
+      <w:proofErr w:type="spellStart"/>
+      <w:r>
+        <w:rPr>
+          <w:rFonts w:ascii="Courier New" w:hAnsi="Courier New" w:cs="Courier New"/>
+          <w:color w:val="808000"/>
+          <w:sz w:val="20"/>
+          <w:szCs w:val="20"/>
+          <w:lang w:val="en-US"/>
+        </w:rPr>
+        <w:t>teves_purchase_order_component_table</w:t>
+      </w:r>
+      <w:proofErr w:type="spellEnd"/>
+      <w:r>
+        <w:rPr>
+          <w:rFonts w:ascii="Courier New" w:hAnsi="Courier New" w:cs="Courier New"/>
+          <w:color w:val="808000"/>
+          <w:sz w:val="20"/>
+          <w:szCs w:val="20"/>
+          <w:lang w:val="en-US"/>
+        </w:rPr>
+        <w:t>`</w:t>
       </w:r>
     </w:p>
     <w:p>
@@ -147,18 +169,41 @@
           <w:szCs w:val="20"/>
           <w:lang w:val="en-US"/>
         </w:rPr>
-        <w:t>`item_description`</w:t>
-      </w:r>
-      <w:r>
-        <w:rPr>
-          <w:rFonts w:ascii="Courier New" w:hAnsi="Courier New" w:cs="Courier New"/>
-          <w:color w:val="000000"/>
-          <w:sz w:val="20"/>
-          <w:szCs w:val="20"/>
-          <w:lang w:val="en-US"/>
-        </w:rPr>
-        <w:t xml:space="preserve"> </w:t>
-      </w:r>
+        <w:t>`</w:t>
+      </w:r>
+      <w:proofErr w:type="spellStart"/>
+      <w:r>
+        <w:rPr>
+          <w:rFonts w:ascii="Courier New" w:hAnsi="Courier New" w:cs="Courier New"/>
+          <w:color w:val="808000"/>
+          <w:sz w:val="20"/>
+          <w:szCs w:val="20"/>
+          <w:lang w:val="en-US"/>
+        </w:rPr>
+        <w:t>item_description</w:t>
+      </w:r>
+      <w:proofErr w:type="spellEnd"/>
+      <w:r>
+        <w:rPr>
+          <w:rFonts w:ascii="Courier New" w:hAnsi="Courier New" w:cs="Courier New"/>
+          <w:color w:val="808000"/>
+          <w:sz w:val="20"/>
+          <w:szCs w:val="20"/>
+          <w:lang w:val="en-US"/>
+        </w:rPr>
+        <w:t>`</w:t>
+      </w:r>
+      <w:r>
+        <w:rPr>
+          <w:rFonts w:ascii="Courier New" w:hAnsi="Courier New" w:cs="Courier New"/>
+          <w:color w:val="000000"/>
+          <w:sz w:val="20"/>
+          <w:szCs w:val="20"/>
+          <w:lang w:val="en-US"/>
+        </w:rPr>
+        <w:t xml:space="preserve"> </w:t>
+      </w:r>
+      <w:proofErr w:type="gramStart"/>
       <w:r>
         <w:rPr>
           <w:rFonts w:ascii="Courier New" w:hAnsi="Courier New" w:cs="Courier New"/>
@@ -181,6 +226,7 @@
         </w:rPr>
         <w:t>(</w:t>
       </w:r>
+      <w:proofErr w:type="gramEnd"/>
       <w:r>
         <w:rPr>
           <w:rFonts w:ascii="Courier New" w:hAnsi="Courier New" w:cs="Courier New"/>
@@ -327,7 +373,1967 @@
           <w:szCs w:val="20"/>
           <w:lang w:val="en-US"/>
         </w:rPr>
-        <w:t>`product_idx`</w:t>
+        <w:t>`</w:t>
+      </w:r>
+      <w:proofErr w:type="spellStart"/>
+      <w:r>
+        <w:rPr>
+          <w:rFonts w:ascii="Courier New" w:hAnsi="Courier New" w:cs="Courier New"/>
+          <w:color w:val="808000"/>
+          <w:sz w:val="20"/>
+          <w:szCs w:val="20"/>
+          <w:lang w:val="en-US"/>
+        </w:rPr>
+        <w:t>product_idx</w:t>
+      </w:r>
+      <w:proofErr w:type="spellEnd"/>
+      <w:r>
+        <w:rPr>
+          <w:rFonts w:ascii="Courier New" w:hAnsi="Courier New" w:cs="Courier New"/>
+          <w:color w:val="808000"/>
+          <w:sz w:val="20"/>
+          <w:szCs w:val="20"/>
+          <w:lang w:val="en-US"/>
+        </w:rPr>
+        <w:t>`</w:t>
+      </w:r>
+      <w:r>
+        <w:rPr>
+          <w:rFonts w:ascii="Courier New" w:hAnsi="Courier New" w:cs="Courier New"/>
+          <w:color w:val="0000FF"/>
+          <w:sz w:val="20"/>
+          <w:szCs w:val="20"/>
+          <w:lang w:val="en-US"/>
+        </w:rPr>
+        <w:t>;</w:t>
+      </w:r>
+    </w:p>
+    <w:p>
+      <w:pPr>
+        <w:autoSpaceDE w:val="0"/>
+        <w:autoSpaceDN w:val="0"/>
+        <w:adjustRightInd w:val="0"/>
+        <w:spacing w:after="0" w:line="240" w:lineRule="auto"/>
+        <w:rPr>
+          <w:rFonts w:ascii="Courier New" w:hAnsi="Courier New" w:cs="Courier New"/>
+          <w:b/>
+          <w:bCs/>
+          <w:color w:val="0000FF"/>
+          <w:sz w:val="20"/>
+          <w:szCs w:val="20"/>
+          <w:lang w:val="en-US"/>
+        </w:rPr>
+      </w:pPr>
+    </w:p>
+    <w:p>
+      <w:pPr>
+        <w:autoSpaceDE w:val="0"/>
+        <w:autoSpaceDN w:val="0"/>
+        <w:adjustRightInd w:val="0"/>
+        <w:spacing w:after="0" w:line="240" w:lineRule="auto"/>
+        <w:rPr>
+          <w:rFonts w:ascii="Courier New" w:hAnsi="Courier New" w:cs="Courier New"/>
+          <w:color w:val="808000"/>
+          <w:sz w:val="20"/>
+          <w:szCs w:val="20"/>
+          <w:lang w:val="en-US"/>
+        </w:rPr>
+      </w:pPr>
+      <w:r>
+        <w:rPr>
+          <w:rFonts w:ascii="Courier New" w:hAnsi="Courier New" w:cs="Courier New"/>
+          <w:b/>
+          <w:bCs/>
+          <w:color w:val="0000FF"/>
+          <w:sz w:val="20"/>
+          <w:szCs w:val="20"/>
+          <w:lang w:val="en-US"/>
+        </w:rPr>
+        <w:t>ALTER</w:t>
+      </w:r>
+      <w:r>
+        <w:rPr>
+          <w:rFonts w:ascii="Courier New" w:hAnsi="Courier New" w:cs="Courier New"/>
+          <w:color w:val="000000"/>
+          <w:sz w:val="20"/>
+          <w:szCs w:val="20"/>
+          <w:lang w:val="en-US"/>
+        </w:rPr>
+        <w:t xml:space="preserve"> </w:t>
+      </w:r>
+      <w:r>
+        <w:rPr>
+          <w:rFonts w:ascii="Courier New" w:hAnsi="Courier New" w:cs="Courier New"/>
+          <w:b/>
+          <w:bCs/>
+          <w:color w:val="0000FF"/>
+          <w:sz w:val="20"/>
+          <w:szCs w:val="20"/>
+          <w:lang w:val="en-US"/>
+        </w:rPr>
+        <w:t>TABLE</w:t>
+      </w:r>
+      <w:r>
+        <w:rPr>
+          <w:rFonts w:ascii="Courier New" w:hAnsi="Courier New" w:cs="Courier New"/>
+          <w:color w:val="000000"/>
+          <w:sz w:val="20"/>
+          <w:szCs w:val="20"/>
+          <w:lang w:val="en-US"/>
+        </w:rPr>
+        <w:t xml:space="preserve"> </w:t>
+      </w:r>
+      <w:r>
+        <w:rPr>
+          <w:rFonts w:ascii="Courier New" w:hAnsi="Courier New" w:cs="Courier New"/>
+          <w:color w:val="808000"/>
+          <w:sz w:val="20"/>
+          <w:szCs w:val="20"/>
+          <w:lang w:val="en-US"/>
+        </w:rPr>
+        <w:t>`</w:t>
+      </w:r>
+      <w:proofErr w:type="spellStart"/>
+      <w:r>
+        <w:rPr>
+          <w:rFonts w:ascii="Courier New" w:hAnsi="Courier New" w:cs="Courier New"/>
+          <w:color w:val="808000"/>
+          <w:sz w:val="20"/>
+          <w:szCs w:val="20"/>
+          <w:lang w:val="en-US"/>
+        </w:rPr>
+        <w:t>teves_purchase_order_component_table</w:t>
+      </w:r>
+      <w:proofErr w:type="spellEnd"/>
+      <w:r>
+        <w:rPr>
+          <w:rFonts w:ascii="Courier New" w:hAnsi="Courier New" w:cs="Courier New"/>
+          <w:color w:val="808000"/>
+          <w:sz w:val="20"/>
+          <w:szCs w:val="20"/>
+          <w:lang w:val="en-US"/>
+        </w:rPr>
+        <w:t>`</w:t>
+      </w:r>
+    </w:p>
+    <w:p>
+      <w:pPr>
+        <w:autoSpaceDE w:val="0"/>
+        <w:autoSpaceDN w:val="0"/>
+        <w:adjustRightInd w:val="0"/>
+        <w:spacing w:after="0" w:line="240" w:lineRule="auto"/>
+        <w:rPr>
+          <w:rFonts w:ascii="Courier New" w:hAnsi="Courier New" w:cs="Courier New"/>
+          <w:color w:val="0000FF"/>
+          <w:sz w:val="20"/>
+          <w:szCs w:val="20"/>
+          <w:lang w:val="en-US"/>
+        </w:rPr>
+      </w:pPr>
+      <w:r>
+        <w:rPr>
+          <w:rFonts w:ascii="Courier New" w:hAnsi="Courier New" w:cs="Courier New"/>
+          <w:color w:val="000000"/>
+          <w:sz w:val="20"/>
+          <w:szCs w:val="20"/>
+          <w:lang w:val="en-US"/>
+        </w:rPr>
+        <w:tab/>
+      </w:r>
+      <w:r>
+        <w:rPr>
+          <w:rFonts w:ascii="Courier New" w:hAnsi="Courier New" w:cs="Courier New"/>
+          <w:b/>
+          <w:bCs/>
+          <w:color w:val="0000FF"/>
+          <w:sz w:val="20"/>
+          <w:szCs w:val="20"/>
+          <w:lang w:val="en-US"/>
+        </w:rPr>
+        <w:t>CHANGE</w:t>
+      </w:r>
+      <w:r>
+        <w:rPr>
+          <w:rFonts w:ascii="Courier New" w:hAnsi="Courier New" w:cs="Courier New"/>
+          <w:color w:val="000000"/>
+          <w:sz w:val="20"/>
+          <w:szCs w:val="20"/>
+          <w:lang w:val="en-US"/>
+        </w:rPr>
+        <w:t xml:space="preserve"> </w:t>
+      </w:r>
+      <w:r>
+        <w:rPr>
+          <w:rFonts w:ascii="Courier New" w:hAnsi="Courier New" w:cs="Courier New"/>
+          <w:b/>
+          <w:bCs/>
+          <w:color w:val="0000FF"/>
+          <w:sz w:val="20"/>
+          <w:szCs w:val="20"/>
+          <w:lang w:val="en-US"/>
+        </w:rPr>
+        <w:t>COLUMN</w:t>
+      </w:r>
+      <w:r>
+        <w:rPr>
+          <w:rFonts w:ascii="Courier New" w:hAnsi="Courier New" w:cs="Courier New"/>
+          <w:color w:val="000000"/>
+          <w:sz w:val="20"/>
+          <w:szCs w:val="20"/>
+          <w:lang w:val="en-US"/>
+        </w:rPr>
+        <w:t xml:space="preserve"> </w:t>
+      </w:r>
+      <w:r>
+        <w:rPr>
+          <w:rFonts w:ascii="Courier New" w:hAnsi="Courier New" w:cs="Courier New"/>
+          <w:color w:val="808000"/>
+          <w:sz w:val="20"/>
+          <w:szCs w:val="20"/>
+          <w:lang w:val="en-US"/>
+        </w:rPr>
+        <w:t>`</w:t>
+      </w:r>
+      <w:proofErr w:type="spellStart"/>
+      <w:r>
+        <w:rPr>
+          <w:rFonts w:ascii="Courier New" w:hAnsi="Courier New" w:cs="Courier New"/>
+          <w:color w:val="808000"/>
+          <w:sz w:val="20"/>
+          <w:szCs w:val="20"/>
+          <w:lang w:val="en-US"/>
+        </w:rPr>
+        <w:t>client_idx</w:t>
+      </w:r>
+      <w:proofErr w:type="spellEnd"/>
+      <w:r>
+        <w:rPr>
+          <w:rFonts w:ascii="Courier New" w:hAnsi="Courier New" w:cs="Courier New"/>
+          <w:color w:val="808000"/>
+          <w:sz w:val="20"/>
+          <w:szCs w:val="20"/>
+          <w:lang w:val="en-US"/>
+        </w:rPr>
+        <w:t>`</w:t>
+      </w:r>
+      <w:r>
+        <w:rPr>
+          <w:rFonts w:ascii="Courier New" w:hAnsi="Courier New" w:cs="Courier New"/>
+          <w:color w:val="000000"/>
+          <w:sz w:val="20"/>
+          <w:szCs w:val="20"/>
+          <w:lang w:val="en-US"/>
+        </w:rPr>
+        <w:t xml:space="preserve"> </w:t>
+      </w:r>
+      <w:r>
+        <w:rPr>
+          <w:rFonts w:ascii="Courier New" w:hAnsi="Courier New" w:cs="Courier New"/>
+          <w:color w:val="808000"/>
+          <w:sz w:val="20"/>
+          <w:szCs w:val="20"/>
+          <w:lang w:val="en-US"/>
+        </w:rPr>
+        <w:t>`</w:t>
+      </w:r>
+      <w:proofErr w:type="spellStart"/>
+      <w:r>
+        <w:rPr>
+          <w:rFonts w:ascii="Courier New" w:hAnsi="Courier New" w:cs="Courier New"/>
+          <w:color w:val="808000"/>
+          <w:sz w:val="20"/>
+          <w:szCs w:val="20"/>
+          <w:lang w:val="en-US"/>
+        </w:rPr>
+        <w:t>supplier_idx</w:t>
+      </w:r>
+      <w:proofErr w:type="spellEnd"/>
+      <w:r>
+        <w:rPr>
+          <w:rFonts w:ascii="Courier New" w:hAnsi="Courier New" w:cs="Courier New"/>
+          <w:color w:val="808000"/>
+          <w:sz w:val="20"/>
+          <w:szCs w:val="20"/>
+          <w:lang w:val="en-US"/>
+        </w:rPr>
+        <w:t>`</w:t>
+      </w:r>
+      <w:r>
+        <w:rPr>
+          <w:rFonts w:ascii="Courier New" w:hAnsi="Courier New" w:cs="Courier New"/>
+          <w:color w:val="000000"/>
+          <w:sz w:val="20"/>
+          <w:szCs w:val="20"/>
+          <w:lang w:val="en-US"/>
+        </w:rPr>
+        <w:t xml:space="preserve"> </w:t>
+      </w:r>
+      <w:proofErr w:type="gramStart"/>
+      <w:r>
+        <w:rPr>
+          <w:rFonts w:ascii="Courier New" w:hAnsi="Courier New" w:cs="Courier New"/>
+          <w:b/>
+          <w:bCs/>
+          <w:color w:val="800000"/>
+          <w:sz w:val="20"/>
+          <w:szCs w:val="20"/>
+          <w:lang w:val="en-US"/>
+        </w:rPr>
+        <w:t>INT</w:t>
+      </w:r>
+      <w:r>
+        <w:rPr>
+          <w:rFonts w:ascii="Courier New" w:hAnsi="Courier New" w:cs="Courier New"/>
+          <w:color w:val="0000FF"/>
+          <w:sz w:val="20"/>
+          <w:szCs w:val="20"/>
+          <w:lang w:val="en-US"/>
+        </w:rPr>
+        <w:t>(</w:t>
+      </w:r>
+      <w:proofErr w:type="gramEnd"/>
+      <w:r>
+        <w:rPr>
+          <w:rFonts w:ascii="Courier New" w:hAnsi="Courier New" w:cs="Courier New"/>
+          <w:color w:val="800080"/>
+          <w:sz w:val="20"/>
+          <w:szCs w:val="20"/>
+          <w:lang w:val="en-US"/>
+        </w:rPr>
+        <w:t>11</w:t>
+      </w:r>
+      <w:r>
+        <w:rPr>
+          <w:rFonts w:ascii="Courier New" w:hAnsi="Courier New" w:cs="Courier New"/>
+          <w:color w:val="0000FF"/>
+          <w:sz w:val="20"/>
+          <w:szCs w:val="20"/>
+          <w:lang w:val="en-US"/>
+        </w:rPr>
+        <w:t>)</w:t>
+      </w:r>
+      <w:r>
+        <w:rPr>
+          <w:rFonts w:ascii="Courier New" w:hAnsi="Courier New" w:cs="Courier New"/>
+          <w:color w:val="000000"/>
+          <w:sz w:val="20"/>
+          <w:szCs w:val="20"/>
+          <w:lang w:val="en-US"/>
+        </w:rPr>
+        <w:t xml:space="preserve"> </w:t>
+      </w:r>
+      <w:r>
+        <w:rPr>
+          <w:rFonts w:ascii="Courier New" w:hAnsi="Courier New" w:cs="Courier New"/>
+          <w:b/>
+          <w:bCs/>
+          <w:color w:val="0000FF"/>
+          <w:sz w:val="20"/>
+          <w:szCs w:val="20"/>
+          <w:lang w:val="en-US"/>
+        </w:rPr>
+        <w:t>NOT</w:t>
+      </w:r>
+      <w:r>
+        <w:rPr>
+          <w:rFonts w:ascii="Courier New" w:hAnsi="Courier New" w:cs="Courier New"/>
+          <w:color w:val="000000"/>
+          <w:sz w:val="20"/>
+          <w:szCs w:val="20"/>
+          <w:lang w:val="en-US"/>
+        </w:rPr>
+        <w:t xml:space="preserve"> </w:t>
+      </w:r>
+      <w:r>
+        <w:rPr>
+          <w:rFonts w:ascii="Courier New" w:hAnsi="Courier New" w:cs="Courier New"/>
+          <w:b/>
+          <w:bCs/>
+          <w:color w:val="0000FF"/>
+          <w:sz w:val="20"/>
+          <w:szCs w:val="20"/>
+          <w:lang w:val="en-US"/>
+        </w:rPr>
+        <w:t>NULL</w:t>
+      </w:r>
+      <w:r>
+        <w:rPr>
+          <w:rFonts w:ascii="Courier New" w:hAnsi="Courier New" w:cs="Courier New"/>
+          <w:color w:val="000000"/>
+          <w:sz w:val="20"/>
+          <w:szCs w:val="20"/>
+          <w:lang w:val="en-US"/>
+        </w:rPr>
+        <w:t xml:space="preserve"> </w:t>
+      </w:r>
+      <w:r>
+        <w:rPr>
+          <w:rFonts w:ascii="Courier New" w:hAnsi="Courier New" w:cs="Courier New"/>
+          <w:b/>
+          <w:bCs/>
+          <w:color w:val="0000FF"/>
+          <w:sz w:val="20"/>
+          <w:szCs w:val="20"/>
+          <w:lang w:val="en-US"/>
+        </w:rPr>
+        <w:t>DEFAULT</w:t>
+      </w:r>
+      <w:r>
+        <w:rPr>
+          <w:rFonts w:ascii="Courier New" w:hAnsi="Courier New" w:cs="Courier New"/>
+          <w:color w:val="000000"/>
+          <w:sz w:val="20"/>
+          <w:szCs w:val="20"/>
+          <w:lang w:val="en-US"/>
+        </w:rPr>
+        <w:t xml:space="preserve"> </w:t>
+      </w:r>
+      <w:r>
+        <w:rPr>
+          <w:rFonts w:ascii="Courier New" w:hAnsi="Courier New" w:cs="Courier New"/>
+          <w:color w:val="008000"/>
+          <w:sz w:val="20"/>
+          <w:szCs w:val="20"/>
+          <w:lang w:val="en-US"/>
+        </w:rPr>
+        <w:t>'0'</w:t>
+      </w:r>
+      <w:r>
+        <w:rPr>
+          <w:rFonts w:ascii="Courier New" w:hAnsi="Courier New" w:cs="Courier New"/>
+          <w:color w:val="000000"/>
+          <w:sz w:val="20"/>
+          <w:szCs w:val="20"/>
+          <w:lang w:val="en-US"/>
+        </w:rPr>
+        <w:t xml:space="preserve"> </w:t>
+      </w:r>
+      <w:r>
+        <w:rPr>
+          <w:rFonts w:ascii="Courier New" w:hAnsi="Courier New" w:cs="Courier New"/>
+          <w:b/>
+          <w:bCs/>
+          <w:color w:val="0000FF"/>
+          <w:sz w:val="20"/>
+          <w:szCs w:val="20"/>
+          <w:lang w:val="en-US"/>
+        </w:rPr>
+        <w:t>AFTER</w:t>
+      </w:r>
+      <w:r>
+        <w:rPr>
+          <w:rFonts w:ascii="Courier New" w:hAnsi="Courier New" w:cs="Courier New"/>
+          <w:color w:val="000000"/>
+          <w:sz w:val="20"/>
+          <w:szCs w:val="20"/>
+          <w:lang w:val="en-US"/>
+        </w:rPr>
+        <w:t xml:space="preserve"> </w:t>
+      </w:r>
+      <w:r>
+        <w:rPr>
+          <w:rFonts w:ascii="Courier New" w:hAnsi="Courier New" w:cs="Courier New"/>
+          <w:color w:val="808000"/>
+          <w:sz w:val="20"/>
+          <w:szCs w:val="20"/>
+          <w:lang w:val="en-US"/>
+        </w:rPr>
+        <w:t>`</w:t>
+      </w:r>
+      <w:proofErr w:type="spellStart"/>
+      <w:r>
+        <w:rPr>
+          <w:rFonts w:ascii="Courier New" w:hAnsi="Courier New" w:cs="Courier New"/>
+          <w:color w:val="808000"/>
+          <w:sz w:val="20"/>
+          <w:szCs w:val="20"/>
+          <w:lang w:val="en-US"/>
+        </w:rPr>
+        <w:t>item_description</w:t>
+      </w:r>
+      <w:proofErr w:type="spellEnd"/>
+      <w:r>
+        <w:rPr>
+          <w:rFonts w:ascii="Courier New" w:hAnsi="Courier New" w:cs="Courier New"/>
+          <w:color w:val="808000"/>
+          <w:sz w:val="20"/>
+          <w:szCs w:val="20"/>
+          <w:lang w:val="en-US"/>
+        </w:rPr>
+        <w:t>`</w:t>
+      </w:r>
+      <w:r>
+        <w:rPr>
+          <w:rFonts w:ascii="Courier New" w:hAnsi="Courier New" w:cs="Courier New"/>
+          <w:color w:val="0000FF"/>
+          <w:sz w:val="20"/>
+          <w:szCs w:val="20"/>
+          <w:lang w:val="en-US"/>
+        </w:rPr>
+        <w:t>;</w:t>
+      </w:r>
+    </w:p>
+    <w:p>
+      <w:pPr>
+        <w:autoSpaceDE w:val="0"/>
+        <w:autoSpaceDN w:val="0"/>
+        <w:adjustRightInd w:val="0"/>
+        <w:spacing w:after="0" w:line="240" w:lineRule="auto"/>
+        <w:rPr>
+          <w:rFonts w:ascii="Courier New" w:hAnsi="Courier New" w:cs="Courier New"/>
+          <w:b/>
+          <w:bCs/>
+          <w:color w:val="0000FF"/>
+          <w:sz w:val="20"/>
+          <w:szCs w:val="20"/>
+          <w:lang w:val="en-US"/>
+        </w:rPr>
+      </w:pPr>
+    </w:p>
+    <w:p>
+      <w:pPr>
+        <w:autoSpaceDE w:val="0"/>
+        <w:autoSpaceDN w:val="0"/>
+        <w:adjustRightInd w:val="0"/>
+        <w:spacing w:after="0" w:line="240" w:lineRule="auto"/>
+        <w:rPr>
+          <w:rFonts w:ascii="Courier New" w:hAnsi="Courier New" w:cs="Courier New"/>
+          <w:color w:val="808000"/>
+          <w:sz w:val="20"/>
+          <w:szCs w:val="20"/>
+          <w:lang w:val="en-US"/>
+        </w:rPr>
+      </w:pPr>
+      <w:r>
+        <w:rPr>
+          <w:rFonts w:ascii="Courier New" w:hAnsi="Courier New" w:cs="Courier New"/>
+          <w:b/>
+          <w:bCs/>
+          <w:color w:val="0000FF"/>
+          <w:sz w:val="20"/>
+          <w:szCs w:val="20"/>
+          <w:lang w:val="en-US"/>
+        </w:rPr>
+        <w:t>ALTER</w:t>
+      </w:r>
+      <w:r>
+        <w:rPr>
+          <w:rFonts w:ascii="Courier New" w:hAnsi="Courier New" w:cs="Courier New"/>
+          <w:color w:val="000000"/>
+          <w:sz w:val="20"/>
+          <w:szCs w:val="20"/>
+          <w:lang w:val="en-US"/>
+        </w:rPr>
+        <w:t xml:space="preserve"> </w:t>
+      </w:r>
+      <w:r>
+        <w:rPr>
+          <w:rFonts w:ascii="Courier New" w:hAnsi="Courier New" w:cs="Courier New"/>
+          <w:b/>
+          <w:bCs/>
+          <w:color w:val="0000FF"/>
+          <w:sz w:val="20"/>
+          <w:szCs w:val="20"/>
+          <w:lang w:val="en-US"/>
+        </w:rPr>
+        <w:t>TABLE</w:t>
+      </w:r>
+      <w:r>
+        <w:rPr>
+          <w:rFonts w:ascii="Courier New" w:hAnsi="Courier New" w:cs="Courier New"/>
+          <w:color w:val="000000"/>
+          <w:sz w:val="20"/>
+          <w:szCs w:val="20"/>
+          <w:lang w:val="en-US"/>
+        </w:rPr>
+        <w:t xml:space="preserve"> </w:t>
+      </w:r>
+      <w:r>
+        <w:rPr>
+          <w:rFonts w:ascii="Courier New" w:hAnsi="Courier New" w:cs="Courier New"/>
+          <w:color w:val="808000"/>
+          <w:sz w:val="20"/>
+          <w:szCs w:val="20"/>
+          <w:lang w:val="en-US"/>
+        </w:rPr>
+        <w:t>`</w:t>
+      </w:r>
+      <w:proofErr w:type="spellStart"/>
+      <w:r>
+        <w:rPr>
+          <w:rFonts w:ascii="Courier New" w:hAnsi="Courier New" w:cs="Courier New"/>
+          <w:color w:val="808000"/>
+          <w:sz w:val="20"/>
+          <w:szCs w:val="20"/>
+          <w:lang w:val="en-US"/>
+        </w:rPr>
+        <w:t>teves_purchase_order_component_table</w:t>
+      </w:r>
+      <w:proofErr w:type="spellEnd"/>
+      <w:r>
+        <w:rPr>
+          <w:rFonts w:ascii="Courier New" w:hAnsi="Courier New" w:cs="Courier New"/>
+          <w:color w:val="808000"/>
+          <w:sz w:val="20"/>
+          <w:szCs w:val="20"/>
+          <w:lang w:val="en-US"/>
+        </w:rPr>
+        <w:t>`</w:t>
+      </w:r>
+    </w:p>
+    <w:p>
+      <w:pPr>
+        <w:autoSpaceDE w:val="0"/>
+        <w:autoSpaceDN w:val="0"/>
+        <w:adjustRightInd w:val="0"/>
+        <w:spacing w:after="0" w:line="240" w:lineRule="auto"/>
+        <w:rPr>
+          <w:rFonts w:ascii="Courier New" w:hAnsi="Courier New" w:cs="Courier New"/>
+          <w:color w:val="0000FF"/>
+          <w:sz w:val="20"/>
+          <w:szCs w:val="20"/>
+          <w:lang w:val="en-US"/>
+        </w:rPr>
+      </w:pPr>
+      <w:r>
+        <w:rPr>
+          <w:rFonts w:ascii="Courier New" w:hAnsi="Courier New" w:cs="Courier New"/>
+          <w:color w:val="000000"/>
+          <w:sz w:val="20"/>
+          <w:szCs w:val="20"/>
+          <w:lang w:val="en-US"/>
+        </w:rPr>
+        <w:tab/>
+      </w:r>
+      <w:r>
+        <w:rPr>
+          <w:rFonts w:ascii="Courier New" w:hAnsi="Courier New" w:cs="Courier New"/>
+          <w:b/>
+          <w:bCs/>
+          <w:color w:val="0000FF"/>
+          <w:sz w:val="20"/>
+          <w:szCs w:val="20"/>
+          <w:lang w:val="en-US"/>
+        </w:rPr>
+        <w:t>ADD</w:t>
+      </w:r>
+      <w:r>
+        <w:rPr>
+          <w:rFonts w:ascii="Courier New" w:hAnsi="Courier New" w:cs="Courier New"/>
+          <w:color w:val="000000"/>
+          <w:sz w:val="20"/>
+          <w:szCs w:val="20"/>
+          <w:lang w:val="en-US"/>
+        </w:rPr>
+        <w:t xml:space="preserve"> </w:t>
+      </w:r>
+      <w:r>
+        <w:rPr>
+          <w:rFonts w:ascii="Courier New" w:hAnsi="Courier New" w:cs="Courier New"/>
+          <w:b/>
+          <w:bCs/>
+          <w:color w:val="0000FF"/>
+          <w:sz w:val="20"/>
+          <w:szCs w:val="20"/>
+          <w:lang w:val="en-US"/>
+        </w:rPr>
+        <w:t>COLUMN</w:t>
+      </w:r>
+      <w:r>
+        <w:rPr>
+          <w:rFonts w:ascii="Courier New" w:hAnsi="Courier New" w:cs="Courier New"/>
+          <w:color w:val="000000"/>
+          <w:sz w:val="20"/>
+          <w:szCs w:val="20"/>
+          <w:lang w:val="en-US"/>
+        </w:rPr>
+        <w:t xml:space="preserve"> </w:t>
+      </w:r>
+      <w:r>
+        <w:rPr>
+          <w:rFonts w:ascii="Courier New" w:hAnsi="Courier New" w:cs="Courier New"/>
+          <w:color w:val="808000"/>
+          <w:sz w:val="20"/>
+          <w:szCs w:val="20"/>
+          <w:lang w:val="en-US"/>
+        </w:rPr>
+        <w:t>`</w:t>
+      </w:r>
+      <w:proofErr w:type="spellStart"/>
+      <w:r>
+        <w:rPr>
+          <w:rFonts w:ascii="Courier New" w:hAnsi="Courier New" w:cs="Courier New"/>
+          <w:color w:val="808000"/>
+          <w:sz w:val="20"/>
+          <w:szCs w:val="20"/>
+          <w:lang w:val="en-US"/>
+        </w:rPr>
+        <w:t>purchase_order_date</w:t>
+      </w:r>
+      <w:proofErr w:type="spellEnd"/>
+      <w:r>
+        <w:rPr>
+          <w:rFonts w:ascii="Courier New" w:hAnsi="Courier New" w:cs="Courier New"/>
+          <w:color w:val="808000"/>
+          <w:sz w:val="20"/>
+          <w:szCs w:val="20"/>
+          <w:lang w:val="en-US"/>
+        </w:rPr>
+        <w:t>`</w:t>
+      </w:r>
+      <w:r>
+        <w:rPr>
+          <w:rFonts w:ascii="Courier New" w:hAnsi="Courier New" w:cs="Courier New"/>
+          <w:color w:val="000000"/>
+          <w:sz w:val="20"/>
+          <w:szCs w:val="20"/>
+          <w:lang w:val="en-US"/>
+        </w:rPr>
+        <w:t xml:space="preserve"> </w:t>
+      </w:r>
+      <w:proofErr w:type="gramStart"/>
+      <w:r>
+        <w:rPr>
+          <w:rFonts w:ascii="Courier New" w:hAnsi="Courier New" w:cs="Courier New"/>
+          <w:b/>
+          <w:bCs/>
+          <w:color w:val="800000"/>
+          <w:sz w:val="20"/>
+          <w:szCs w:val="20"/>
+          <w:lang w:val="en-US"/>
+        </w:rPr>
+        <w:t>VARCHAR</w:t>
+      </w:r>
+      <w:r>
+        <w:rPr>
+          <w:rFonts w:ascii="Courier New" w:hAnsi="Courier New" w:cs="Courier New"/>
+          <w:color w:val="0000FF"/>
+          <w:sz w:val="20"/>
+          <w:szCs w:val="20"/>
+          <w:lang w:val="en-US"/>
+        </w:rPr>
+        <w:t>(</w:t>
+      </w:r>
+      <w:proofErr w:type="gramEnd"/>
+      <w:r>
+        <w:rPr>
+          <w:rFonts w:ascii="Courier New" w:hAnsi="Courier New" w:cs="Courier New"/>
+          <w:color w:val="800080"/>
+          <w:sz w:val="20"/>
+          <w:szCs w:val="20"/>
+          <w:lang w:val="en-US"/>
+        </w:rPr>
+        <w:t>50</w:t>
+      </w:r>
+      <w:r>
+        <w:rPr>
+          <w:rFonts w:ascii="Courier New" w:hAnsi="Courier New" w:cs="Courier New"/>
+          <w:color w:val="0000FF"/>
+          <w:sz w:val="20"/>
+          <w:szCs w:val="20"/>
+          <w:lang w:val="en-US"/>
+        </w:rPr>
+        <w:t>)</w:t>
+      </w:r>
+      <w:r>
+        <w:rPr>
+          <w:rFonts w:ascii="Courier New" w:hAnsi="Courier New" w:cs="Courier New"/>
+          <w:color w:val="000000"/>
+          <w:sz w:val="20"/>
+          <w:szCs w:val="20"/>
+          <w:lang w:val="en-US"/>
+        </w:rPr>
+        <w:t xml:space="preserve"> </w:t>
+      </w:r>
+      <w:r>
+        <w:rPr>
+          <w:rFonts w:ascii="Courier New" w:hAnsi="Courier New" w:cs="Courier New"/>
+          <w:b/>
+          <w:bCs/>
+          <w:color w:val="0000FF"/>
+          <w:sz w:val="20"/>
+          <w:szCs w:val="20"/>
+          <w:lang w:val="en-US"/>
+        </w:rPr>
+        <w:t>NOT</w:t>
+      </w:r>
+      <w:r>
+        <w:rPr>
+          <w:rFonts w:ascii="Courier New" w:hAnsi="Courier New" w:cs="Courier New"/>
+          <w:color w:val="000000"/>
+          <w:sz w:val="20"/>
+          <w:szCs w:val="20"/>
+          <w:lang w:val="en-US"/>
+        </w:rPr>
+        <w:t xml:space="preserve"> </w:t>
+      </w:r>
+      <w:r>
+        <w:rPr>
+          <w:rFonts w:ascii="Courier New" w:hAnsi="Courier New" w:cs="Courier New"/>
+          <w:b/>
+          <w:bCs/>
+          <w:color w:val="0000FF"/>
+          <w:sz w:val="20"/>
+          <w:szCs w:val="20"/>
+          <w:lang w:val="en-US"/>
+        </w:rPr>
+        <w:t>NULL</w:t>
+      </w:r>
+      <w:r>
+        <w:rPr>
+          <w:rFonts w:ascii="Courier New" w:hAnsi="Courier New" w:cs="Courier New"/>
+          <w:color w:val="000000"/>
+          <w:sz w:val="20"/>
+          <w:szCs w:val="20"/>
+          <w:lang w:val="en-US"/>
+        </w:rPr>
+        <w:t xml:space="preserve"> </w:t>
+      </w:r>
+      <w:r>
+        <w:rPr>
+          <w:rFonts w:ascii="Courier New" w:hAnsi="Courier New" w:cs="Courier New"/>
+          <w:b/>
+          <w:bCs/>
+          <w:color w:val="0000FF"/>
+          <w:sz w:val="20"/>
+          <w:szCs w:val="20"/>
+          <w:lang w:val="en-US"/>
+        </w:rPr>
+        <w:t>DEFAULT</w:t>
+      </w:r>
+      <w:r>
+        <w:rPr>
+          <w:rFonts w:ascii="Courier New" w:hAnsi="Courier New" w:cs="Courier New"/>
+          <w:color w:val="000000"/>
+          <w:sz w:val="20"/>
+          <w:szCs w:val="20"/>
+          <w:lang w:val="en-US"/>
+        </w:rPr>
+        <w:t xml:space="preserve"> </w:t>
+      </w:r>
+      <w:r>
+        <w:rPr>
+          <w:rFonts w:ascii="Courier New" w:hAnsi="Courier New" w:cs="Courier New"/>
+          <w:color w:val="008000"/>
+          <w:sz w:val="20"/>
+          <w:szCs w:val="20"/>
+          <w:lang w:val="en-US"/>
+        </w:rPr>
+        <w:t>'0'</w:t>
+      </w:r>
+      <w:r>
+        <w:rPr>
+          <w:rFonts w:ascii="Courier New" w:hAnsi="Courier New" w:cs="Courier New"/>
+          <w:color w:val="000000"/>
+          <w:sz w:val="20"/>
+          <w:szCs w:val="20"/>
+          <w:lang w:val="en-US"/>
+        </w:rPr>
+        <w:t xml:space="preserve"> </w:t>
+      </w:r>
+      <w:r>
+        <w:rPr>
+          <w:rFonts w:ascii="Courier New" w:hAnsi="Courier New" w:cs="Courier New"/>
+          <w:b/>
+          <w:bCs/>
+          <w:color w:val="0000FF"/>
+          <w:sz w:val="20"/>
+          <w:szCs w:val="20"/>
+          <w:lang w:val="en-US"/>
+        </w:rPr>
+        <w:t>AFTER</w:t>
+      </w:r>
+      <w:r>
+        <w:rPr>
+          <w:rFonts w:ascii="Courier New" w:hAnsi="Courier New" w:cs="Courier New"/>
+          <w:color w:val="000000"/>
+          <w:sz w:val="20"/>
+          <w:szCs w:val="20"/>
+          <w:lang w:val="en-US"/>
+        </w:rPr>
+        <w:t xml:space="preserve"> </w:t>
+      </w:r>
+      <w:r>
+        <w:rPr>
+          <w:rFonts w:ascii="Courier New" w:hAnsi="Courier New" w:cs="Courier New"/>
+          <w:color w:val="808000"/>
+          <w:sz w:val="20"/>
+          <w:szCs w:val="20"/>
+          <w:lang w:val="en-US"/>
+        </w:rPr>
+        <w:t>`</w:t>
+      </w:r>
+      <w:proofErr w:type="spellStart"/>
+      <w:r>
+        <w:rPr>
+          <w:rFonts w:ascii="Courier New" w:hAnsi="Courier New" w:cs="Courier New"/>
+          <w:color w:val="808000"/>
+          <w:sz w:val="20"/>
+          <w:szCs w:val="20"/>
+          <w:lang w:val="en-US"/>
+        </w:rPr>
+        <w:t>item_description</w:t>
+      </w:r>
+      <w:proofErr w:type="spellEnd"/>
+      <w:r>
+        <w:rPr>
+          <w:rFonts w:ascii="Courier New" w:hAnsi="Courier New" w:cs="Courier New"/>
+          <w:color w:val="808000"/>
+          <w:sz w:val="20"/>
+          <w:szCs w:val="20"/>
+          <w:lang w:val="en-US"/>
+        </w:rPr>
+        <w:t>`</w:t>
+      </w:r>
+      <w:r>
+        <w:rPr>
+          <w:rFonts w:ascii="Courier New" w:hAnsi="Courier New" w:cs="Courier New"/>
+          <w:color w:val="0000FF"/>
+          <w:sz w:val="20"/>
+          <w:szCs w:val="20"/>
+          <w:lang w:val="en-US"/>
+        </w:rPr>
+        <w:t>;</w:t>
+      </w:r>
+    </w:p>
+    <w:p/>
+    <w:p>
+      <w:pPr>
+        <w:autoSpaceDE w:val="0"/>
+        <w:autoSpaceDN w:val="0"/>
+        <w:adjustRightInd w:val="0"/>
+        <w:spacing w:after="0" w:line="240" w:lineRule="auto"/>
+        <w:rPr>
+          <w:rFonts w:ascii="Courier New" w:hAnsi="Courier New" w:cs="Courier New"/>
+          <w:color w:val="808000"/>
+          <w:sz w:val="20"/>
+          <w:szCs w:val="20"/>
+          <w:lang w:val="en-US"/>
+        </w:rPr>
+      </w:pPr>
+      <w:r>
+        <w:rPr>
+          <w:rFonts w:ascii="Courier New" w:hAnsi="Courier New" w:cs="Courier New"/>
+          <w:b/>
+          <w:bCs/>
+          <w:color w:val="0000FF"/>
+          <w:sz w:val="20"/>
+          <w:szCs w:val="20"/>
+          <w:lang w:val="en-US"/>
+        </w:rPr>
+        <w:t>ALTER</w:t>
+      </w:r>
+      <w:r>
+        <w:rPr>
+          <w:rFonts w:ascii="Courier New" w:hAnsi="Courier New" w:cs="Courier New"/>
+          <w:color w:val="000000"/>
+          <w:sz w:val="20"/>
+          <w:szCs w:val="20"/>
+          <w:lang w:val="en-US"/>
+        </w:rPr>
+        <w:t xml:space="preserve"> </w:t>
+      </w:r>
+      <w:r>
+        <w:rPr>
+          <w:rFonts w:ascii="Courier New" w:hAnsi="Courier New" w:cs="Courier New"/>
+          <w:b/>
+          <w:bCs/>
+          <w:color w:val="0000FF"/>
+          <w:sz w:val="20"/>
+          <w:szCs w:val="20"/>
+          <w:lang w:val="en-US"/>
+        </w:rPr>
+        <w:t>TABLE</w:t>
+      </w:r>
+      <w:r>
+        <w:rPr>
+          <w:rFonts w:ascii="Courier New" w:hAnsi="Courier New" w:cs="Courier New"/>
+          <w:color w:val="000000"/>
+          <w:sz w:val="20"/>
+          <w:szCs w:val="20"/>
+          <w:lang w:val="en-US"/>
+        </w:rPr>
+        <w:t xml:space="preserve"> </w:t>
+      </w:r>
+      <w:r>
+        <w:rPr>
+          <w:rFonts w:ascii="Courier New" w:hAnsi="Courier New" w:cs="Courier New"/>
+          <w:color w:val="808000"/>
+          <w:sz w:val="20"/>
+          <w:szCs w:val="20"/>
+          <w:lang w:val="en-US"/>
+        </w:rPr>
+        <w:t>`</w:t>
+      </w:r>
+      <w:proofErr w:type="spellStart"/>
+      <w:r>
+        <w:rPr>
+          <w:rFonts w:ascii="Courier New" w:hAnsi="Courier New" w:cs="Courier New"/>
+          <w:color w:val="808000"/>
+          <w:sz w:val="20"/>
+          <w:szCs w:val="20"/>
+          <w:lang w:val="en-US"/>
+        </w:rPr>
+        <w:t>teves_branch_table</w:t>
+      </w:r>
+      <w:proofErr w:type="spellEnd"/>
+      <w:r>
+        <w:rPr>
+          <w:rFonts w:ascii="Courier New" w:hAnsi="Courier New" w:cs="Courier New"/>
+          <w:color w:val="808000"/>
+          <w:sz w:val="20"/>
+          <w:szCs w:val="20"/>
+          <w:lang w:val="en-US"/>
+        </w:rPr>
+        <w:t>`</w:t>
+      </w:r>
+    </w:p>
+    <w:p>
+      <w:pPr>
+        <w:autoSpaceDE w:val="0"/>
+        <w:autoSpaceDN w:val="0"/>
+        <w:adjustRightInd w:val="0"/>
+        <w:spacing w:after="0" w:line="240" w:lineRule="auto"/>
+        <w:rPr>
+          <w:rFonts w:ascii="Courier New" w:hAnsi="Courier New" w:cs="Courier New"/>
+          <w:color w:val="0000FF"/>
+          <w:sz w:val="20"/>
+          <w:szCs w:val="20"/>
+          <w:lang w:val="en-US"/>
+        </w:rPr>
+      </w:pPr>
+      <w:r>
+        <w:rPr>
+          <w:rFonts w:ascii="Courier New" w:hAnsi="Courier New" w:cs="Courier New"/>
+          <w:color w:val="000000"/>
+          <w:sz w:val="20"/>
+          <w:szCs w:val="20"/>
+          <w:lang w:val="en-US"/>
+        </w:rPr>
+        <w:tab/>
+      </w:r>
+      <w:r>
+        <w:rPr>
+          <w:rFonts w:ascii="Courier New" w:hAnsi="Courier New" w:cs="Courier New"/>
+          <w:b/>
+          <w:bCs/>
+          <w:color w:val="0000FF"/>
+          <w:sz w:val="20"/>
+          <w:szCs w:val="20"/>
+          <w:lang w:val="en-US"/>
+        </w:rPr>
+        <w:t>ADD</w:t>
+      </w:r>
+      <w:r>
+        <w:rPr>
+          <w:rFonts w:ascii="Courier New" w:hAnsi="Courier New" w:cs="Courier New"/>
+          <w:color w:val="000000"/>
+          <w:sz w:val="20"/>
+          <w:szCs w:val="20"/>
+          <w:lang w:val="en-US"/>
+        </w:rPr>
+        <w:t xml:space="preserve"> </w:t>
+      </w:r>
+      <w:r>
+        <w:rPr>
+          <w:rFonts w:ascii="Courier New" w:hAnsi="Courier New" w:cs="Courier New"/>
+          <w:b/>
+          <w:bCs/>
+          <w:color w:val="0000FF"/>
+          <w:sz w:val="20"/>
+          <w:szCs w:val="20"/>
+          <w:lang w:val="en-US"/>
+        </w:rPr>
+        <w:t>COLUMN</w:t>
+      </w:r>
+      <w:r>
+        <w:rPr>
+          <w:rFonts w:ascii="Courier New" w:hAnsi="Courier New" w:cs="Courier New"/>
+          <w:color w:val="000000"/>
+          <w:sz w:val="20"/>
+          <w:szCs w:val="20"/>
+          <w:lang w:val="en-US"/>
+        </w:rPr>
+        <w:t xml:space="preserve"> </w:t>
+      </w:r>
+      <w:r>
+        <w:rPr>
+          <w:rFonts w:ascii="Courier New" w:hAnsi="Courier New" w:cs="Courier New"/>
+          <w:color w:val="808000"/>
+          <w:sz w:val="20"/>
+          <w:szCs w:val="20"/>
+          <w:lang w:val="en-US"/>
+        </w:rPr>
+        <w:t>`</w:t>
+      </w:r>
+      <w:proofErr w:type="spellStart"/>
+      <w:r>
+        <w:rPr>
+          <w:rFonts w:ascii="Courier New" w:hAnsi="Courier New" w:cs="Courier New"/>
+          <w:color w:val="808000"/>
+          <w:sz w:val="20"/>
+          <w:szCs w:val="20"/>
+          <w:lang w:val="en-US"/>
+        </w:rPr>
+        <w:t>branch_initial</w:t>
+      </w:r>
+      <w:proofErr w:type="spellEnd"/>
+      <w:r>
+        <w:rPr>
+          <w:rFonts w:ascii="Courier New" w:hAnsi="Courier New" w:cs="Courier New"/>
+          <w:color w:val="808000"/>
+          <w:sz w:val="20"/>
+          <w:szCs w:val="20"/>
+          <w:lang w:val="en-US"/>
+        </w:rPr>
+        <w:t>`</w:t>
+      </w:r>
+      <w:r>
+        <w:rPr>
+          <w:rFonts w:ascii="Courier New" w:hAnsi="Courier New" w:cs="Courier New"/>
+          <w:color w:val="000000"/>
+          <w:sz w:val="20"/>
+          <w:szCs w:val="20"/>
+          <w:lang w:val="en-US"/>
+        </w:rPr>
+        <w:t xml:space="preserve"> </w:t>
+      </w:r>
+      <w:proofErr w:type="gramStart"/>
+      <w:r>
+        <w:rPr>
+          <w:rFonts w:ascii="Courier New" w:hAnsi="Courier New" w:cs="Courier New"/>
+          <w:b/>
+          <w:bCs/>
+          <w:color w:val="800000"/>
+          <w:sz w:val="20"/>
+          <w:szCs w:val="20"/>
+          <w:lang w:val="en-US"/>
+        </w:rPr>
+        <w:t>VARCHAR</w:t>
+      </w:r>
+      <w:r>
+        <w:rPr>
+          <w:rFonts w:ascii="Courier New" w:hAnsi="Courier New" w:cs="Courier New"/>
+          <w:color w:val="0000FF"/>
+          <w:sz w:val="20"/>
+          <w:szCs w:val="20"/>
+          <w:lang w:val="en-US"/>
+        </w:rPr>
+        <w:t>(</w:t>
+      </w:r>
+      <w:proofErr w:type="gramEnd"/>
+      <w:r>
+        <w:rPr>
+          <w:rFonts w:ascii="Courier New" w:hAnsi="Courier New" w:cs="Courier New"/>
+          <w:color w:val="800080"/>
+          <w:sz w:val="20"/>
+          <w:szCs w:val="20"/>
+          <w:lang w:val="en-US"/>
+        </w:rPr>
+        <w:t>20</w:t>
+      </w:r>
+      <w:r>
+        <w:rPr>
+          <w:rFonts w:ascii="Courier New" w:hAnsi="Courier New" w:cs="Courier New"/>
+          <w:color w:val="0000FF"/>
+          <w:sz w:val="20"/>
+          <w:szCs w:val="20"/>
+          <w:lang w:val="en-US"/>
+        </w:rPr>
+        <w:t>)</w:t>
+      </w:r>
+      <w:r>
+        <w:rPr>
+          <w:rFonts w:ascii="Courier New" w:hAnsi="Courier New" w:cs="Courier New"/>
+          <w:color w:val="000000"/>
+          <w:sz w:val="20"/>
+          <w:szCs w:val="20"/>
+          <w:lang w:val="en-US"/>
+        </w:rPr>
+        <w:t xml:space="preserve"> </w:t>
+      </w:r>
+      <w:r>
+        <w:rPr>
+          <w:rFonts w:ascii="Courier New" w:hAnsi="Courier New" w:cs="Courier New"/>
+          <w:b/>
+          <w:bCs/>
+          <w:color w:val="0000FF"/>
+          <w:sz w:val="20"/>
+          <w:szCs w:val="20"/>
+          <w:lang w:val="en-US"/>
+        </w:rPr>
+        <w:t>NULL</w:t>
+      </w:r>
+      <w:r>
+        <w:rPr>
+          <w:rFonts w:ascii="Courier New" w:hAnsi="Courier New" w:cs="Courier New"/>
+          <w:color w:val="000000"/>
+          <w:sz w:val="20"/>
+          <w:szCs w:val="20"/>
+          <w:lang w:val="en-US"/>
+        </w:rPr>
+        <w:t xml:space="preserve"> </w:t>
+      </w:r>
+      <w:r>
+        <w:rPr>
+          <w:rFonts w:ascii="Courier New" w:hAnsi="Courier New" w:cs="Courier New"/>
+          <w:b/>
+          <w:bCs/>
+          <w:color w:val="0000FF"/>
+          <w:sz w:val="20"/>
+          <w:szCs w:val="20"/>
+          <w:lang w:val="en-US"/>
+        </w:rPr>
+        <w:t>DEFAULT</w:t>
+      </w:r>
+      <w:r>
+        <w:rPr>
+          <w:rFonts w:ascii="Courier New" w:hAnsi="Courier New" w:cs="Courier New"/>
+          <w:color w:val="000000"/>
+          <w:sz w:val="20"/>
+          <w:szCs w:val="20"/>
+          <w:lang w:val="en-US"/>
+        </w:rPr>
+        <w:t xml:space="preserve"> </w:t>
+      </w:r>
+      <w:r>
+        <w:rPr>
+          <w:rFonts w:ascii="Courier New" w:hAnsi="Courier New" w:cs="Courier New"/>
+          <w:b/>
+          <w:bCs/>
+          <w:color w:val="0000FF"/>
+          <w:sz w:val="20"/>
+          <w:szCs w:val="20"/>
+          <w:lang w:val="en-US"/>
+        </w:rPr>
+        <w:t>NULL</w:t>
+      </w:r>
+      <w:r>
+        <w:rPr>
+          <w:rFonts w:ascii="Courier New" w:hAnsi="Courier New" w:cs="Courier New"/>
+          <w:color w:val="000000"/>
+          <w:sz w:val="20"/>
+          <w:szCs w:val="20"/>
+          <w:lang w:val="en-US"/>
+        </w:rPr>
+        <w:t xml:space="preserve"> </w:t>
+      </w:r>
+      <w:r>
+        <w:rPr>
+          <w:rFonts w:ascii="Courier New" w:hAnsi="Courier New" w:cs="Courier New"/>
+          <w:b/>
+          <w:bCs/>
+          <w:color w:val="0000FF"/>
+          <w:sz w:val="20"/>
+          <w:szCs w:val="20"/>
+          <w:lang w:val="en-US"/>
+        </w:rPr>
+        <w:t>AFTER</w:t>
+      </w:r>
+      <w:r>
+        <w:rPr>
+          <w:rFonts w:ascii="Courier New" w:hAnsi="Courier New" w:cs="Courier New"/>
+          <w:color w:val="000000"/>
+          <w:sz w:val="20"/>
+          <w:szCs w:val="20"/>
+          <w:lang w:val="en-US"/>
+        </w:rPr>
+        <w:t xml:space="preserve"> </w:t>
+      </w:r>
+      <w:r>
+        <w:rPr>
+          <w:rFonts w:ascii="Courier New" w:hAnsi="Courier New" w:cs="Courier New"/>
+          <w:color w:val="808000"/>
+          <w:sz w:val="20"/>
+          <w:szCs w:val="20"/>
+          <w:lang w:val="en-US"/>
+        </w:rPr>
+        <w:t>`</w:t>
+      </w:r>
+      <w:proofErr w:type="spellStart"/>
+      <w:r>
+        <w:rPr>
+          <w:rFonts w:ascii="Courier New" w:hAnsi="Courier New" w:cs="Courier New"/>
+          <w:color w:val="808000"/>
+          <w:sz w:val="20"/>
+          <w:szCs w:val="20"/>
+          <w:lang w:val="en-US"/>
+        </w:rPr>
+        <w:t>branch_code</w:t>
+      </w:r>
+      <w:proofErr w:type="spellEnd"/>
+      <w:r>
+        <w:rPr>
+          <w:rFonts w:ascii="Courier New" w:hAnsi="Courier New" w:cs="Courier New"/>
+          <w:color w:val="808000"/>
+          <w:sz w:val="20"/>
+          <w:szCs w:val="20"/>
+          <w:lang w:val="en-US"/>
+        </w:rPr>
+        <w:t>`</w:t>
+      </w:r>
+      <w:r>
+        <w:rPr>
+          <w:rFonts w:ascii="Courier New" w:hAnsi="Courier New" w:cs="Courier New"/>
+          <w:color w:val="0000FF"/>
+          <w:sz w:val="20"/>
+          <w:szCs w:val="20"/>
+          <w:lang w:val="en-US"/>
+        </w:rPr>
+        <w:t>;</w:t>
+      </w:r>
+    </w:p>
+    <w:p/>
+    <w:p>
+      <w:pPr>
+        <w:autoSpaceDE w:val="0"/>
+        <w:autoSpaceDN w:val="0"/>
+        <w:adjustRightInd w:val="0"/>
+        <w:spacing w:after="0" w:line="240" w:lineRule="auto"/>
+        <w:rPr>
+          <w:rFonts w:ascii="Courier New" w:hAnsi="Courier New" w:cs="Courier New"/>
+          <w:color w:val="808000"/>
+          <w:sz w:val="20"/>
+          <w:szCs w:val="20"/>
+          <w:lang w:val="en-US"/>
+        </w:rPr>
+      </w:pPr>
+      <w:r>
+        <w:rPr>
+          <w:rFonts w:ascii="Courier New" w:hAnsi="Courier New" w:cs="Courier New"/>
+          <w:b/>
+          <w:bCs/>
+          <w:color w:val="0000FF"/>
+          <w:sz w:val="20"/>
+          <w:szCs w:val="20"/>
+          <w:lang w:val="en-US"/>
+        </w:rPr>
+        <w:t>ALTER</w:t>
+      </w:r>
+      <w:r>
+        <w:rPr>
+          <w:rFonts w:ascii="Courier New" w:hAnsi="Courier New" w:cs="Courier New"/>
+          <w:color w:val="000000"/>
+          <w:sz w:val="20"/>
+          <w:szCs w:val="20"/>
+          <w:lang w:val="en-US"/>
+        </w:rPr>
+        <w:t xml:space="preserve"> </w:t>
+      </w:r>
+      <w:r>
+        <w:rPr>
+          <w:rFonts w:ascii="Courier New" w:hAnsi="Courier New" w:cs="Courier New"/>
+          <w:b/>
+          <w:bCs/>
+          <w:color w:val="0000FF"/>
+          <w:sz w:val="20"/>
+          <w:szCs w:val="20"/>
+          <w:lang w:val="en-US"/>
+        </w:rPr>
+        <w:t>TABLE</w:t>
+      </w:r>
+      <w:r>
+        <w:rPr>
+          <w:rFonts w:ascii="Courier New" w:hAnsi="Courier New" w:cs="Courier New"/>
+          <w:color w:val="000000"/>
+          <w:sz w:val="20"/>
+          <w:szCs w:val="20"/>
+          <w:lang w:val="en-US"/>
+        </w:rPr>
+        <w:t xml:space="preserve"> </w:t>
+      </w:r>
+      <w:r>
+        <w:rPr>
+          <w:rFonts w:ascii="Courier New" w:hAnsi="Courier New" w:cs="Courier New"/>
+          <w:color w:val="808000"/>
+          <w:sz w:val="20"/>
+          <w:szCs w:val="20"/>
+          <w:lang w:val="en-US"/>
+        </w:rPr>
+        <w:t>`</w:t>
+      </w:r>
+      <w:proofErr w:type="spellStart"/>
+      <w:r>
+        <w:rPr>
+          <w:rFonts w:ascii="Courier New" w:hAnsi="Courier New" w:cs="Courier New"/>
+          <w:color w:val="808000"/>
+          <w:sz w:val="20"/>
+          <w:szCs w:val="20"/>
+          <w:lang w:val="en-US"/>
+        </w:rPr>
+        <w:t>teves_purchase_order_payment_details</w:t>
+      </w:r>
+      <w:proofErr w:type="spellEnd"/>
+      <w:r>
+        <w:rPr>
+          <w:rFonts w:ascii="Courier New" w:hAnsi="Courier New" w:cs="Courier New"/>
+          <w:color w:val="808000"/>
+          <w:sz w:val="20"/>
+          <w:szCs w:val="20"/>
+          <w:lang w:val="en-US"/>
+        </w:rPr>
+        <w:t>`</w:t>
+      </w:r>
+    </w:p>
+    <w:p>
+      <w:pPr>
+        <w:autoSpaceDE w:val="0"/>
+        <w:autoSpaceDN w:val="0"/>
+        <w:adjustRightInd w:val="0"/>
+        <w:spacing w:after="0" w:line="240" w:lineRule="auto"/>
+        <w:rPr>
+          <w:rFonts w:ascii="Courier New" w:hAnsi="Courier New" w:cs="Courier New"/>
+          <w:color w:val="0000FF"/>
+          <w:sz w:val="20"/>
+          <w:szCs w:val="20"/>
+          <w:lang w:val="en-US"/>
+        </w:rPr>
+      </w:pPr>
+      <w:r>
+        <w:rPr>
+          <w:rFonts w:ascii="Courier New" w:hAnsi="Courier New" w:cs="Courier New"/>
+          <w:color w:val="000000"/>
+          <w:sz w:val="20"/>
+          <w:szCs w:val="20"/>
+          <w:lang w:val="en-US"/>
+        </w:rPr>
+        <w:tab/>
+      </w:r>
+      <w:r>
+        <w:rPr>
+          <w:rFonts w:ascii="Courier New" w:hAnsi="Courier New" w:cs="Courier New"/>
+          <w:b/>
+          <w:bCs/>
+          <w:color w:val="0000FF"/>
+          <w:sz w:val="20"/>
+          <w:szCs w:val="20"/>
+          <w:lang w:val="en-US"/>
+        </w:rPr>
+        <w:t>ADD</w:t>
+      </w:r>
+      <w:r>
+        <w:rPr>
+          <w:rFonts w:ascii="Courier New" w:hAnsi="Courier New" w:cs="Courier New"/>
+          <w:color w:val="000000"/>
+          <w:sz w:val="20"/>
+          <w:szCs w:val="20"/>
+          <w:lang w:val="en-US"/>
+        </w:rPr>
+        <w:t xml:space="preserve"> </w:t>
+      </w:r>
+      <w:r>
+        <w:rPr>
+          <w:rFonts w:ascii="Courier New" w:hAnsi="Courier New" w:cs="Courier New"/>
+          <w:b/>
+          <w:bCs/>
+          <w:color w:val="0000FF"/>
+          <w:sz w:val="20"/>
+          <w:szCs w:val="20"/>
+          <w:lang w:val="en-US"/>
+        </w:rPr>
+        <w:t>COLUMN</w:t>
+      </w:r>
+      <w:r>
+        <w:rPr>
+          <w:rFonts w:ascii="Courier New" w:hAnsi="Courier New" w:cs="Courier New"/>
+          <w:color w:val="000000"/>
+          <w:sz w:val="20"/>
+          <w:szCs w:val="20"/>
+          <w:lang w:val="en-US"/>
+        </w:rPr>
+        <w:t xml:space="preserve"> </w:t>
+      </w:r>
+      <w:r>
+        <w:rPr>
+          <w:rFonts w:ascii="Courier New" w:hAnsi="Courier New" w:cs="Courier New"/>
+          <w:color w:val="808000"/>
+          <w:sz w:val="20"/>
+          <w:szCs w:val="20"/>
+          <w:lang w:val="en-US"/>
+        </w:rPr>
+        <w:t>`</w:t>
+      </w:r>
+      <w:proofErr w:type="spellStart"/>
+      <w:r>
+        <w:rPr>
+          <w:rFonts w:ascii="Courier New" w:hAnsi="Courier New" w:cs="Courier New"/>
+          <w:color w:val="808000"/>
+          <w:sz w:val="20"/>
+          <w:szCs w:val="20"/>
+          <w:lang w:val="en-US"/>
+        </w:rPr>
+        <w:t>image_reference</w:t>
+      </w:r>
+      <w:proofErr w:type="spellEnd"/>
+      <w:r>
+        <w:rPr>
+          <w:rFonts w:ascii="Courier New" w:hAnsi="Courier New" w:cs="Courier New"/>
+          <w:color w:val="808000"/>
+          <w:sz w:val="20"/>
+          <w:szCs w:val="20"/>
+          <w:lang w:val="en-US"/>
+        </w:rPr>
+        <w:t>`</w:t>
+      </w:r>
+      <w:r>
+        <w:rPr>
+          <w:rFonts w:ascii="Courier New" w:hAnsi="Courier New" w:cs="Courier New"/>
+          <w:color w:val="000000"/>
+          <w:sz w:val="20"/>
+          <w:szCs w:val="20"/>
+          <w:lang w:val="en-US"/>
+        </w:rPr>
+        <w:t xml:space="preserve"> </w:t>
+      </w:r>
+      <w:r>
+        <w:rPr>
+          <w:rFonts w:ascii="Courier New" w:hAnsi="Courier New" w:cs="Courier New"/>
+          <w:b/>
+          <w:bCs/>
+          <w:color w:val="800000"/>
+          <w:sz w:val="20"/>
+          <w:szCs w:val="20"/>
+          <w:lang w:val="en-US"/>
+        </w:rPr>
+        <w:t>BLOB</w:t>
+      </w:r>
+      <w:r>
+        <w:rPr>
+          <w:rFonts w:ascii="Courier New" w:hAnsi="Courier New" w:cs="Courier New"/>
+          <w:color w:val="000000"/>
+          <w:sz w:val="20"/>
+          <w:szCs w:val="20"/>
+          <w:lang w:val="en-US"/>
+        </w:rPr>
+        <w:t xml:space="preserve"> </w:t>
+      </w:r>
+      <w:r>
+        <w:rPr>
+          <w:rFonts w:ascii="Courier New" w:hAnsi="Courier New" w:cs="Courier New"/>
+          <w:b/>
+          <w:bCs/>
+          <w:color w:val="0000FF"/>
+          <w:sz w:val="20"/>
+          <w:szCs w:val="20"/>
+          <w:lang w:val="en-US"/>
+        </w:rPr>
+        <w:t>NULL</w:t>
+      </w:r>
+      <w:r>
+        <w:rPr>
+          <w:rFonts w:ascii="Courier New" w:hAnsi="Courier New" w:cs="Courier New"/>
+          <w:color w:val="000000"/>
+          <w:sz w:val="20"/>
+          <w:szCs w:val="20"/>
+          <w:lang w:val="en-US"/>
+        </w:rPr>
+        <w:t xml:space="preserve"> </w:t>
+      </w:r>
+      <w:r>
+        <w:rPr>
+          <w:rFonts w:ascii="Courier New" w:hAnsi="Courier New" w:cs="Courier New"/>
+          <w:b/>
+          <w:bCs/>
+          <w:color w:val="0000FF"/>
+          <w:sz w:val="20"/>
+          <w:szCs w:val="20"/>
+          <w:lang w:val="en-US"/>
+        </w:rPr>
+        <w:t>AFTER</w:t>
+      </w:r>
+      <w:r>
+        <w:rPr>
+          <w:rFonts w:ascii="Courier New" w:hAnsi="Courier New" w:cs="Courier New"/>
+          <w:color w:val="000000"/>
+          <w:sz w:val="20"/>
+          <w:szCs w:val="20"/>
+          <w:lang w:val="en-US"/>
+        </w:rPr>
+        <w:t xml:space="preserve"> </w:t>
+      </w:r>
+      <w:r>
+        <w:rPr>
+          <w:rFonts w:ascii="Courier New" w:hAnsi="Courier New" w:cs="Courier New"/>
+          <w:color w:val="808000"/>
+          <w:sz w:val="20"/>
+          <w:szCs w:val="20"/>
+          <w:lang w:val="en-US"/>
+        </w:rPr>
+        <w:t>`</w:t>
+      </w:r>
+      <w:proofErr w:type="spellStart"/>
+      <w:r>
+        <w:rPr>
+          <w:rFonts w:ascii="Courier New" w:hAnsi="Courier New" w:cs="Courier New"/>
+          <w:color w:val="808000"/>
+          <w:sz w:val="20"/>
+          <w:szCs w:val="20"/>
+          <w:lang w:val="en-US"/>
+        </w:rPr>
+        <w:t>purchase_order_payment_amount</w:t>
+      </w:r>
+      <w:proofErr w:type="spellEnd"/>
+      <w:r>
+        <w:rPr>
+          <w:rFonts w:ascii="Courier New" w:hAnsi="Courier New" w:cs="Courier New"/>
+          <w:color w:val="808000"/>
+          <w:sz w:val="20"/>
+          <w:szCs w:val="20"/>
+          <w:lang w:val="en-US"/>
+        </w:rPr>
+        <w:t>`</w:t>
+      </w:r>
+      <w:r>
+        <w:rPr>
+          <w:rFonts w:ascii="Courier New" w:hAnsi="Courier New" w:cs="Courier New"/>
+          <w:color w:val="0000FF"/>
+          <w:sz w:val="20"/>
+          <w:szCs w:val="20"/>
+          <w:lang w:val="en-US"/>
+        </w:rPr>
+        <w:t>;</w:t>
+      </w:r>
+    </w:p>
+    <w:p>
+      <w:pPr>
+        <w:autoSpaceDE w:val="0"/>
+        <w:autoSpaceDN w:val="0"/>
+        <w:adjustRightInd w:val="0"/>
+        <w:spacing w:after="0" w:line="240" w:lineRule="auto"/>
+        <w:rPr>
+          <w:rFonts w:ascii="Courier New" w:hAnsi="Courier New" w:cs="Courier New"/>
+          <w:color w:val="808000"/>
+          <w:sz w:val="20"/>
+          <w:szCs w:val="20"/>
+          <w:lang w:val="en-US"/>
+        </w:rPr>
+      </w:pPr>
+      <w:r>
+        <w:rPr>
+          <w:rFonts w:ascii="Courier New" w:hAnsi="Courier New" w:cs="Courier New"/>
+          <w:b/>
+          <w:bCs/>
+          <w:color w:val="0000FF"/>
+          <w:sz w:val="20"/>
+          <w:szCs w:val="20"/>
+          <w:lang w:val="en-US"/>
+        </w:rPr>
+        <w:t>ALTER</w:t>
+      </w:r>
+      <w:r>
+        <w:rPr>
+          <w:rFonts w:ascii="Courier New" w:hAnsi="Courier New" w:cs="Courier New"/>
+          <w:color w:val="000000"/>
+          <w:sz w:val="20"/>
+          <w:szCs w:val="20"/>
+          <w:lang w:val="en-US"/>
+        </w:rPr>
+        <w:t xml:space="preserve"> </w:t>
+      </w:r>
+      <w:r>
+        <w:rPr>
+          <w:rFonts w:ascii="Courier New" w:hAnsi="Courier New" w:cs="Courier New"/>
+          <w:b/>
+          <w:bCs/>
+          <w:color w:val="0000FF"/>
+          <w:sz w:val="20"/>
+          <w:szCs w:val="20"/>
+          <w:lang w:val="en-US"/>
+        </w:rPr>
+        <w:t>TABLE</w:t>
+      </w:r>
+      <w:r>
+        <w:rPr>
+          <w:rFonts w:ascii="Courier New" w:hAnsi="Courier New" w:cs="Courier New"/>
+          <w:color w:val="000000"/>
+          <w:sz w:val="20"/>
+          <w:szCs w:val="20"/>
+          <w:lang w:val="en-US"/>
+        </w:rPr>
+        <w:t xml:space="preserve"> </w:t>
+      </w:r>
+      <w:r>
+        <w:rPr>
+          <w:rFonts w:ascii="Courier New" w:hAnsi="Courier New" w:cs="Courier New"/>
+          <w:color w:val="808000"/>
+          <w:sz w:val="20"/>
+          <w:szCs w:val="20"/>
+          <w:lang w:val="en-US"/>
+        </w:rPr>
+        <w:t>`</w:t>
+      </w:r>
+      <w:proofErr w:type="spellStart"/>
+      <w:r>
+        <w:rPr>
+          <w:rFonts w:ascii="Courier New" w:hAnsi="Courier New" w:cs="Courier New"/>
+          <w:color w:val="808000"/>
+          <w:sz w:val="20"/>
+          <w:szCs w:val="20"/>
+          <w:lang w:val="en-US"/>
+        </w:rPr>
+        <w:t>teves_purchase_order_payment_details</w:t>
+      </w:r>
+      <w:proofErr w:type="spellEnd"/>
+      <w:r>
+        <w:rPr>
+          <w:rFonts w:ascii="Courier New" w:hAnsi="Courier New" w:cs="Courier New"/>
+          <w:color w:val="808000"/>
+          <w:sz w:val="20"/>
+          <w:szCs w:val="20"/>
+          <w:lang w:val="en-US"/>
+        </w:rPr>
+        <w:t>`</w:t>
+      </w:r>
+    </w:p>
+    <w:p>
+      <w:pPr>
+        <w:autoSpaceDE w:val="0"/>
+        <w:autoSpaceDN w:val="0"/>
+        <w:adjustRightInd w:val="0"/>
+        <w:spacing w:after="0" w:line="240" w:lineRule="auto"/>
+        <w:rPr>
+          <w:rFonts w:ascii="Courier New" w:hAnsi="Courier New" w:cs="Courier New"/>
+          <w:color w:val="0000FF"/>
+          <w:sz w:val="20"/>
+          <w:szCs w:val="20"/>
+          <w:lang w:val="en-US"/>
+        </w:rPr>
+      </w:pPr>
+      <w:r>
+        <w:rPr>
+          <w:rFonts w:ascii="Courier New" w:hAnsi="Courier New" w:cs="Courier New"/>
+          <w:color w:val="000000"/>
+          <w:sz w:val="20"/>
+          <w:szCs w:val="20"/>
+          <w:lang w:val="en-US"/>
+        </w:rPr>
+        <w:tab/>
+      </w:r>
+      <w:r>
+        <w:rPr>
+          <w:rFonts w:ascii="Courier New" w:hAnsi="Courier New" w:cs="Courier New"/>
+          <w:b/>
+          <w:bCs/>
+          <w:color w:val="0000FF"/>
+          <w:sz w:val="20"/>
+          <w:szCs w:val="20"/>
+          <w:lang w:val="en-US"/>
+        </w:rPr>
+        <w:t>CHANGE</w:t>
+      </w:r>
+      <w:r>
+        <w:rPr>
+          <w:rFonts w:ascii="Courier New" w:hAnsi="Courier New" w:cs="Courier New"/>
+          <w:color w:val="000000"/>
+          <w:sz w:val="20"/>
+          <w:szCs w:val="20"/>
+          <w:lang w:val="en-US"/>
+        </w:rPr>
+        <w:t xml:space="preserve"> </w:t>
+      </w:r>
+      <w:r>
+        <w:rPr>
+          <w:rFonts w:ascii="Courier New" w:hAnsi="Courier New" w:cs="Courier New"/>
+          <w:b/>
+          <w:bCs/>
+          <w:color w:val="0000FF"/>
+          <w:sz w:val="20"/>
+          <w:szCs w:val="20"/>
+          <w:lang w:val="en-US"/>
+        </w:rPr>
+        <w:t>COLUMN</w:t>
+      </w:r>
+      <w:r>
+        <w:rPr>
+          <w:rFonts w:ascii="Courier New" w:hAnsi="Courier New" w:cs="Courier New"/>
+          <w:color w:val="000000"/>
+          <w:sz w:val="20"/>
+          <w:szCs w:val="20"/>
+          <w:lang w:val="en-US"/>
+        </w:rPr>
+        <w:t xml:space="preserve"> </w:t>
+      </w:r>
+      <w:r>
+        <w:rPr>
+          <w:rFonts w:ascii="Courier New" w:hAnsi="Courier New" w:cs="Courier New"/>
+          <w:color w:val="808000"/>
+          <w:sz w:val="20"/>
+          <w:szCs w:val="20"/>
+          <w:lang w:val="en-US"/>
+        </w:rPr>
+        <w:t>`</w:t>
+      </w:r>
+      <w:proofErr w:type="spellStart"/>
+      <w:r>
+        <w:rPr>
+          <w:rFonts w:ascii="Courier New" w:hAnsi="Courier New" w:cs="Courier New"/>
+          <w:color w:val="808000"/>
+          <w:sz w:val="20"/>
+          <w:szCs w:val="20"/>
+          <w:lang w:val="en-US"/>
+        </w:rPr>
+        <w:t>image_reference</w:t>
+      </w:r>
+      <w:proofErr w:type="spellEnd"/>
+      <w:r>
+        <w:rPr>
+          <w:rFonts w:ascii="Courier New" w:hAnsi="Courier New" w:cs="Courier New"/>
+          <w:color w:val="808000"/>
+          <w:sz w:val="20"/>
+          <w:szCs w:val="20"/>
+          <w:lang w:val="en-US"/>
+        </w:rPr>
+        <w:t>`</w:t>
+      </w:r>
+      <w:r>
+        <w:rPr>
+          <w:rFonts w:ascii="Courier New" w:hAnsi="Courier New" w:cs="Courier New"/>
+          <w:color w:val="000000"/>
+          <w:sz w:val="20"/>
+          <w:szCs w:val="20"/>
+          <w:lang w:val="en-US"/>
+        </w:rPr>
+        <w:t xml:space="preserve"> </w:t>
+      </w:r>
+      <w:r>
+        <w:rPr>
+          <w:rFonts w:ascii="Courier New" w:hAnsi="Courier New" w:cs="Courier New"/>
+          <w:color w:val="808000"/>
+          <w:sz w:val="20"/>
+          <w:szCs w:val="20"/>
+          <w:lang w:val="en-US"/>
+        </w:rPr>
+        <w:t>`</w:t>
+      </w:r>
+      <w:proofErr w:type="spellStart"/>
+      <w:r>
+        <w:rPr>
+          <w:rFonts w:ascii="Courier New" w:hAnsi="Courier New" w:cs="Courier New"/>
+          <w:color w:val="808000"/>
+          <w:sz w:val="20"/>
+          <w:szCs w:val="20"/>
+          <w:lang w:val="en-US"/>
+        </w:rPr>
+        <w:t>image_reference</w:t>
+      </w:r>
+      <w:proofErr w:type="spellEnd"/>
+      <w:r>
+        <w:rPr>
+          <w:rFonts w:ascii="Courier New" w:hAnsi="Courier New" w:cs="Courier New"/>
+          <w:color w:val="808000"/>
+          <w:sz w:val="20"/>
+          <w:szCs w:val="20"/>
+          <w:lang w:val="en-US"/>
+        </w:rPr>
+        <w:t>`</w:t>
+      </w:r>
+      <w:r>
+        <w:rPr>
+          <w:rFonts w:ascii="Courier New" w:hAnsi="Courier New" w:cs="Courier New"/>
+          <w:color w:val="000000"/>
+          <w:sz w:val="20"/>
+          <w:szCs w:val="20"/>
+          <w:lang w:val="en-US"/>
+        </w:rPr>
+        <w:t xml:space="preserve"> </w:t>
+      </w:r>
+      <w:r>
+        <w:rPr>
+          <w:rFonts w:ascii="Courier New" w:hAnsi="Courier New" w:cs="Courier New"/>
+          <w:b/>
+          <w:bCs/>
+          <w:color w:val="800000"/>
+          <w:sz w:val="20"/>
+          <w:szCs w:val="20"/>
+          <w:lang w:val="en-US"/>
+        </w:rPr>
+        <w:t>LONGBLOB</w:t>
+      </w:r>
+      <w:r>
+        <w:rPr>
+          <w:rFonts w:ascii="Courier New" w:hAnsi="Courier New" w:cs="Courier New"/>
+          <w:color w:val="000000"/>
+          <w:sz w:val="20"/>
+          <w:szCs w:val="20"/>
+          <w:lang w:val="en-US"/>
+        </w:rPr>
+        <w:t xml:space="preserve"> </w:t>
+      </w:r>
+      <w:r>
+        <w:rPr>
+          <w:rFonts w:ascii="Courier New" w:hAnsi="Courier New" w:cs="Courier New"/>
+          <w:b/>
+          <w:bCs/>
+          <w:color w:val="0000FF"/>
+          <w:sz w:val="20"/>
+          <w:szCs w:val="20"/>
+          <w:lang w:val="en-US"/>
+        </w:rPr>
+        <w:t>NULL</w:t>
+      </w:r>
+      <w:r>
+        <w:rPr>
+          <w:rFonts w:ascii="Courier New" w:hAnsi="Courier New" w:cs="Courier New"/>
+          <w:color w:val="000000"/>
+          <w:sz w:val="20"/>
+          <w:szCs w:val="20"/>
+          <w:lang w:val="en-US"/>
+        </w:rPr>
+        <w:t xml:space="preserve"> </w:t>
+      </w:r>
+      <w:r>
+        <w:rPr>
+          <w:rFonts w:ascii="Courier New" w:hAnsi="Courier New" w:cs="Courier New"/>
+          <w:b/>
+          <w:bCs/>
+          <w:color w:val="0000FF"/>
+          <w:sz w:val="20"/>
+          <w:szCs w:val="20"/>
+          <w:lang w:val="en-US"/>
+        </w:rPr>
+        <w:t>AFTER</w:t>
+      </w:r>
+      <w:r>
+        <w:rPr>
+          <w:rFonts w:ascii="Courier New" w:hAnsi="Courier New" w:cs="Courier New"/>
+          <w:color w:val="000000"/>
+          <w:sz w:val="20"/>
+          <w:szCs w:val="20"/>
+          <w:lang w:val="en-US"/>
+        </w:rPr>
+        <w:t xml:space="preserve"> </w:t>
+      </w:r>
+      <w:r>
+        <w:rPr>
+          <w:rFonts w:ascii="Courier New" w:hAnsi="Courier New" w:cs="Courier New"/>
+          <w:color w:val="808000"/>
+          <w:sz w:val="20"/>
+          <w:szCs w:val="20"/>
+          <w:lang w:val="en-US"/>
+        </w:rPr>
+        <w:t>`</w:t>
+      </w:r>
+      <w:proofErr w:type="spellStart"/>
+      <w:r>
+        <w:rPr>
+          <w:rFonts w:ascii="Courier New" w:hAnsi="Courier New" w:cs="Courier New"/>
+          <w:color w:val="808000"/>
+          <w:sz w:val="20"/>
+          <w:szCs w:val="20"/>
+          <w:lang w:val="en-US"/>
+        </w:rPr>
+        <w:t>purchase_order_payment_amount</w:t>
+      </w:r>
+      <w:proofErr w:type="spellEnd"/>
+      <w:r>
+        <w:rPr>
+          <w:rFonts w:ascii="Courier New" w:hAnsi="Courier New" w:cs="Courier New"/>
+          <w:color w:val="808000"/>
+          <w:sz w:val="20"/>
+          <w:szCs w:val="20"/>
+          <w:lang w:val="en-US"/>
+        </w:rPr>
+        <w:t>`</w:t>
       </w:r>
       <w:r>
         <w:rPr>

--- a/database changes/ALTER TABLE purchase order component.docx
+++ b/database changes/ALTER TABLE purchase order component.docx
@@ -203,7 +203,6 @@
         </w:rPr>
         <w:t xml:space="preserve"> </w:t>
       </w:r>
-      <w:proofErr w:type="gramStart"/>
       <w:r>
         <w:rPr>
           <w:rFonts w:ascii="Courier New" w:hAnsi="Courier New" w:cs="Courier New"/>
@@ -226,7 +225,6 @@
         </w:rPr>
         <w:t>(</w:t>
       </w:r>
-      <w:proofErr w:type="gramEnd"/>
       <w:r>
         <w:rPr>
           <w:rFonts w:ascii="Courier New" w:hAnsi="Courier New" w:cs="Courier New"/>
@@ -668,7 +666,6 @@
         </w:rPr>
         <w:t xml:space="preserve"> </w:t>
       </w:r>
-      <w:proofErr w:type="gramStart"/>
       <w:r>
         <w:rPr>
           <w:rFonts w:ascii="Courier New" w:hAnsi="Courier New" w:cs="Courier New"/>
@@ -691,7 +688,6 @@
         </w:rPr>
         <w:t>(</w:t>
       </w:r>
-      <w:proofErr w:type="gramEnd"/>
       <w:r>
         <w:rPr>
           <w:rFonts w:ascii="Courier New" w:hAnsi="Courier New" w:cs="Courier New"/>
@@ -1091,7 +1087,6 @@
         </w:rPr>
         <w:t xml:space="preserve"> </w:t>
       </w:r>
-      <w:proofErr w:type="gramStart"/>
       <w:r>
         <w:rPr>
           <w:rFonts w:ascii="Courier New" w:hAnsi="Courier New" w:cs="Courier New"/>
@@ -1114,7 +1109,6 @@
         </w:rPr>
         <w:t>(</w:t>
       </w:r>
-      <w:proofErr w:type="gramEnd"/>
       <w:r>
         <w:rPr>
           <w:rFonts w:ascii="Courier New" w:hAnsi="Courier New" w:cs="Courier New"/>
@@ -1498,7 +1492,6 @@
         </w:rPr>
         <w:t xml:space="preserve"> </w:t>
       </w:r>
-      <w:proofErr w:type="gramStart"/>
       <w:r>
         <w:rPr>
           <w:rFonts w:ascii="Courier New" w:hAnsi="Courier New" w:cs="Courier New"/>
@@ -1521,7 +1514,6 @@
         </w:rPr>
         <w:t>(</w:t>
       </w:r>
-      <w:proofErr w:type="gramEnd"/>
       <w:r>
         <w:rPr>
           <w:rFonts w:ascii="Courier New" w:hAnsi="Courier New" w:cs="Courier New"/>
@@ -2344,6 +2336,162 @@
           <w:lang w:val="en-US"/>
         </w:rPr>
         <w:t>;</w:t>
+      </w:r>
+    </w:p>
+    <w:p/>
+    <w:p>
+      <w:pPr>
+        <w:autoSpaceDE w:val="0"/>
+        <w:autoSpaceDN w:val="0"/>
+        <w:adjustRightInd w:val="0"/>
+        <w:spacing w:after="0" w:line="240" w:lineRule="auto"/>
+        <w:rPr>
+          <w:rFonts w:ascii="Courier New" w:hAnsi="Courier New" w:cs="Courier New"/>
+          <w:color w:val="008000"/>
+          <w:sz w:val="20"/>
+          <w:szCs w:val="20"/>
+          <w:lang w:val="en-US"/>
+        </w:rPr>
+      </w:pPr>
+      <w:r>
+        <w:rPr>
+          <w:rFonts w:ascii="Courier New" w:hAnsi="Courier New" w:cs="Courier New"/>
+          <w:b/>
+          <w:bCs/>
+          <w:color w:val="0000FF"/>
+          <w:sz w:val="20"/>
+          <w:szCs w:val="20"/>
+          <w:lang w:val="en-US"/>
+        </w:rPr>
+        <w:t>UPDATE</w:t>
+      </w:r>
+      <w:r>
+        <w:rPr>
+          <w:rFonts w:ascii="Courier New" w:hAnsi="Courier New" w:cs="Courier New"/>
+          <w:color w:val="000000"/>
+          <w:sz w:val="20"/>
+          <w:szCs w:val="20"/>
+          <w:lang w:val="en-US"/>
+        </w:rPr>
+        <w:t xml:space="preserve"> </w:t>
+      </w:r>
+      <w:proofErr w:type="spellStart"/>
+      <w:r>
+        <w:rPr>
+          <w:rFonts w:ascii="Courier New" w:hAnsi="Courier New" w:cs="Courier New"/>
+          <w:color w:val="FF00FF"/>
+          <w:sz w:val="20"/>
+          <w:szCs w:val="20"/>
+          <w:lang w:val="en-US"/>
+        </w:rPr>
+        <w:t>teves_purchase_order_payment_details</w:t>
+      </w:r>
+      <w:proofErr w:type="spellEnd"/>
+      <w:r>
+        <w:rPr>
+          <w:rFonts w:ascii="Courier New" w:hAnsi="Courier New" w:cs="Courier New"/>
+          <w:color w:val="000000"/>
+          <w:sz w:val="20"/>
+          <w:szCs w:val="20"/>
+          <w:lang w:val="en-US"/>
+        </w:rPr>
+        <w:t xml:space="preserve"> </w:t>
+      </w:r>
+      <w:r>
+        <w:rPr>
+          <w:rFonts w:ascii="Courier New" w:hAnsi="Courier New" w:cs="Courier New"/>
+          <w:b/>
+          <w:bCs/>
+          <w:color w:val="0000FF"/>
+          <w:sz w:val="20"/>
+          <w:szCs w:val="20"/>
+          <w:lang w:val="en-US"/>
+        </w:rPr>
+        <w:t>SET</w:t>
+      </w:r>
+      <w:r>
+        <w:rPr>
+          <w:rFonts w:ascii="Courier New" w:hAnsi="Courier New" w:cs="Courier New"/>
+          <w:color w:val="000000"/>
+          <w:sz w:val="20"/>
+          <w:szCs w:val="20"/>
+          <w:lang w:val="en-US"/>
+        </w:rPr>
+        <w:t xml:space="preserve"> </w:t>
+      </w:r>
+      <w:r>
+        <w:rPr>
+          <w:rFonts w:ascii="Courier New" w:hAnsi="Courier New" w:cs="Courier New"/>
+          <w:color w:val="808000"/>
+          <w:sz w:val="20"/>
+          <w:szCs w:val="20"/>
+          <w:lang w:val="en-US"/>
+        </w:rPr>
+        <w:t>image_reference</w:t>
+      </w:r>
+      <w:r>
+        <w:rPr>
+          <w:rFonts w:ascii="Courier New" w:hAnsi="Courier New" w:cs="Courier New"/>
+          <w:color w:val="0000FF"/>
+          <w:sz w:val="20"/>
+          <w:szCs w:val="20"/>
+          <w:lang w:val="en-US"/>
+        </w:rPr>
+        <w:t>=</w:t>
+      </w:r>
+      <w:r>
+        <w:rPr>
+          <w:rFonts w:ascii="Courier New" w:hAnsi="Courier New" w:cs="Courier New"/>
+          <w:color w:val="008000"/>
+          <w:sz w:val="20"/>
+          <w:szCs w:val="20"/>
+          <w:lang w:val="en-US"/>
+        </w:rPr>
+        <w:t>'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</w:t>
+      </w:r>
+      <w:r>
+        <w:rPr>
+          <w:rFonts w:ascii="Courier New" w:hAnsi="Courier New" w:cs="Courier New"/>
+          <w:color w:val="008000"/>
+          <w:sz w:val="20"/>
+          <w:szCs w:val="20"/>
+          <w:lang w:val="en-US"/>
+        </w:rPr>
+        <w:lastRenderedPageBreak/>
+        <w:t>CAKICAgICAgICAgICAgICAgICAgICAgICAgICAgICAgICAgICAgICAgICAgICAgICAgICAgICAgICAgICAgICAgICAgICAgICAgICAgICAgICAgICAgICAgICAgICAgICAgICAgIAogICAgICAgICAgICAgICAgICAgICAgICAgICAgICAgICAgICAgICAgICAgICAgICAgICAgICAgICAgICAgICAgICAgICAgICAgICAgICAgICAgICAgICAgICAgICAgICAgICAgCiAgICAgICAgICAgICAgICAgICAgICAgICAgICAgICAgICAgICAgICAgICAgICAgICAgICAgICAgICAgICAgICAgICAgICAgICAgICAgICAgICAgICAgICAgICAgICAgICAgICAKICAgICAgICAgICAgICAgICAgICAgICAgICAgICAgICAgICAgICAgICAgICAgICAgICAgICAgICAgICAgICAgICAgICAgICAgICAgICAgICAgICAgICAgICAgICAgICAgICAgIAogICAgICAgICAgICAgICAgICAgICAgICAgICAgICAgICAgICAgICAgICAgICAgICAgICAgICAgICAgICAgICAgICAgICAgICAgICAgICAgICAgICAgICAgICAgICAgICAgICAgCiAgICAgICAgICAgICAgICAgICAgICAgICAgICAgICAgICAgICAgICAgICAgICAgICAgICAgICAgICAgICAgICAgICAgICAgICAgICAgICAgICAgICAgICAgICAgICAgICAgICAKICAgICAgICAgICAgICAgICAgICAgICAgICAgICAgICAgICAgICAgICAgICAgICAgICAgICAgICAgICAgICAgICAgICAgICAgICAgICAgICAgICAgICAgICAgICAgICAgICAgIAogICAgICAgICAgICAgICAgICAgICAgICAgICAgICAgICAgICAgICAgICAgICAgICAgICAgICAgICAgICAgICAgICAgICAgICAgICAgICAgICAgICAgICAgICAgICAgICAgICAgCiAgICAgICAgICAgICAgICAgICAgICAgICAgICAgICAgICAgICAgICAgICAgICAgICAgICAgICAgICAgICAgICAgICAgICAgICAgICAgICAgICAgICAgICAgICAgICAgICAgICAKICAgICAgICAgICAgICAgICAgICAgICAgICAgICAgICAgICAgICAgICAgICAgICAgICAgICAgICAgICAgICAgICAgICAgICAgICAgICAgICAgICAgICAgICAgICAgICAgICAgIAogICAgICAgICAgICAgICAgICAgICAgICAgICAgICAgICAgICAgICAgICAgICAgICAgICAgICAgICAgICAgICAgICAgICAgICAgICAgICAgICAgICAgICAgICAgICAgICAgICAgCiAgICAgICAgICAgICAgICAgICAgICAgICAgICAgICAgICAgICAgICAgICAgICAgICAgICAgICAgICAgICAgICAgICAgICAgICAgICAgICAgICAgICAgICAgICAgICAgICAgICAKICAgICAgICAgICAgICAgICAgICAgICAgICAgICAgICAgICAgICAgICAgICAgICAgICAgICAgICAgICAgICAgICAgICAgICAgICAgICAgICAgICAgICAgICAgICAgICAgICAgIAogICAgICAgICAgICAgICAgICAgICAgICAgICAgICAgICAgICAgICAgICAgICAgICAgICAgICAgICAgICAgICAgICAgICAgICAgICAgICAgICAgICAgICAgICAgICAgICAgICAgCiAgICAgICAgICAgICAgICAgICAgICAgICAgICAgICAgICAgICAgICAgICAgICAgICAgICAgICAgICAgICAgICAgICAgICAgICAgICAgICAgICAgICAgICAgICAgICAgICAgICAKICAgICAgICAgICAgICAgICAgICAgICAgICAgICAgICAgICAgICAgICAgICAgICAgICAgICAgICAgICAgICAgICAgICAgICAgICAgICAgICAgICAgICAgICAgICAgICAgICAgIAo8P3hwYWNrZXQgZW5kPSd3Jz8+/9sAQwAFAwQEBAMFBAQEBQUFBgcMCAcHBwcPCwsJDBEPEhIRDxERExYcFxMUGhURERghGBodHR8fHxMXIiQiHiQcHh8e/9sAQwEFBQUHBgcOCAgOHhQRFB4eHh4eHh4eHh4eHh4eHh4eHh4eHh4eHh4eHh4eHh4eHh4eHh4eHh4eHh4eHh4eHh4e/8AAEQgBaAHgAwERAAIRAQMRAf/EABwAAQACAwEBAQAAAAAAAAAAAAABCAQFBgcDAv/EAE4QAAEDAgIEBw0FBQcBCQAAAAABAgMEBQYRByExQQgSE1FhdJEXIjI1N1NVcYGUsrPRFCNCobEVNlJidTM4Q3KCwcJzJVRjZZKTovDx/8QAFAEBAAAAAAAAAAAAAAAAAAAAAP/EABQRAQAAAAAAAAAAAAAAAAAAAAD/2gAMAwEAAhEDEQA/ALbgQAAAAAAAAAAAAAAAAAAAAAAAAAAAAAAAAAAAAAAAAAAAAAAAAAAAAAAAAAAAAAAAAAAAJQABAAAAAAAAAAAAAAAAAAAAAAAAAAAAAAAAAAAAAAAAAAAAAAAAAAAAAAAAAAAAAAAAAAAAlAAEAAAAAAAAAAAAAAAAAAAAAAAAAAAAAAAAAAAAAAAAAAAAAAAAAAAAAAAAAAAAAAAAAAACUAAQAAAAAAAAAAAAAAAAAAAAAAAAAAAAAAAAAAAAAAAAAAAAAAAAAAAAAAAAAAAAAAAAAAAJQABAAAAAAAAAAAAAAAAAAAAAAAAAAAAAAAAAAAAAAAAAAAAAAAAAAAAAAAAAAAAAAAAAAAAlAAEAAAAAAAAAAAAAAAAAAAAAAAAAAAAAAAAAAAAAAAAAAAAAAAAAAAAAAAAAAAAAAAAAAACUAAQAAAAAAAAAAAAAAAAAAAAAAAAAAAAAAAAAAAAAAAAAAAAAAAAAAAAAAAAAAAAAAAAAAAJQABAAAAAAAAAAAAAAAAAAAAAAAAAAAAAAAAAAAAAAAAAAAAAAAAAAAAAAAAAAAAAAAAAAAAlAAEAAAAAAAAAAAAAAAAAAAAAAAAAAAAAAAAAAAAAAAAAAAAAAAAAAAAAAAAAAAAAAAAAAACUAAQAAAAAAAAAAAAAAAAAAAAAAAAAAAAAAAAAAAAAAAAAAAAAAAAAAAAAAAAAAAAAAAAAAAJQABAAAAAAAAAAAAAAAAAAAAAAAAAAAAAAAAAAAAAAAAAAAAAAAAAAAAAAAAAAAAAAAAAAAAlAAEAAAAAAAAAAAAAAAAOG0vY+jwXa4o6WKOoutYi/Z43+AxqbZHIm1M9SJvX1KB4Y3E+kzEEslVSXHENU1HZO+xNekbF5so0yT1Afrl9K3nMY9k4Dl9K3nMY9k4Dl9K3nMY9k4Dl9K3nMY9k4Dl9K3nMY9k4Dl9K3nMY9k4Dl9K3nMY9k4Dl9K3nMY9k4Dl9K3nMY9k4Dl9K3nMY9k4Dl9K3nMY9k4Dl9K3nMY9k4Dl9K3nMY9k4Dl9K3nMY9k4Dl9K3nMY9k4Dl9K3nMY9k4Dl9K3nMY9k4Dl9K3nMY9k4Dl9K3nMY9k4Dl9K3nMY9k4Dl9K3nMY9k4Dl9K3nMY9k4Dl9K3nMY9k4Dl9K3nMY9k4Dl9K3nMY9k4Dl9K3nMY9k4H5XE+kvD8sdVV3HENKiuyb9ta9Y3rzZSJkvqA9z0Q4+jxpa5o6qKOnutHxftEbPAe1dkjUXYmepU3L60A7kAAAAAAAAAAAAAAABKAAIAAAAAAAAAAAAAAAAVo4Sk0jtJEjHOVWxW+FGJzZo5V/NQLBYNo6e3YStVHRxpDBHRxKjW6tasRVVelVVVVQNtmvOvaAzXnXtAZrzr2gM1517QGa869oDNede0BmvOvaAzXnXtAZrzr2gM1517QGa869oDNede0BmvOvaAzXnXtAZrzr2gM1517QGa869oDNede0BmvOvaAzXnXtAZrzr2gM1517QGa869oDNede0BmvOvaAzXnXtA1OMaKmuOE7rR1kaTQSUcubXa9aMVUVOlFRFRQK+8GuWRukhjGuVGy2+ZHpz5I1U/NALLgAAAAAAAAAAAAAAAJQABAAAAAAAAAAAAAAAACsvCR8pdT1CD4XAWNw/4gtvU4fltAzQAAAAAAAAAAAAAAAAAAAAAAAAAAAAAGFfvENx6nN8twFcuDb5SqfqE/woBZoAAAAAAAAAAAAAAABKAAIAAAAAAAAAAAAAAAAVl4SPlLqeoQfC4CxuH/</w:t>
+      </w:r>
+      <w:r>
+        <w:rPr>
+          <w:rFonts w:ascii="Courier New" w:hAnsi="Courier New" w:cs="Courier New"/>
+          <w:color w:val="008000"/>
+          <w:sz w:val="20"/>
+          <w:szCs w:val="20"/>
+          <w:lang w:val="en-US"/>
+        </w:rPr>
+        <w:lastRenderedPageBreak/>
+        <w:t>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</w:t>
+      </w:r>
+      <w:r>
+        <w:rPr>
+          <w:rFonts w:ascii="Courier New" w:hAnsi="Courier New" w:cs="Courier New"/>
+          <w:color w:val="008000"/>
+          <w:sz w:val="20"/>
+          <w:szCs w:val="20"/>
+          <w:lang w:val="en-US"/>
+        </w:rPr>
+        <w:lastRenderedPageBreak/>
+        <w:t>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</w:t>
+      </w:r>
+      <w:r>
+        <w:rPr>
+          <w:rFonts w:ascii="Courier New" w:hAnsi="Courier New" w:cs="Courier New"/>
+          <w:color w:val="008000"/>
+          <w:sz w:val="20"/>
+          <w:szCs w:val="20"/>
+          <w:lang w:val="en-US"/>
+        </w:rPr>
+        <w:lastRenderedPageBreak/>
+        <w:t>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'</w:t>
       </w:r>
     </w:p>
     <w:p>

--- a/database changes/ALTER TABLE purchase order component.docx
+++ b/database changes/ALTER TABLE purchase order component.docx
@@ -203,6 +203,7 @@
         </w:rPr>
         <w:t xml:space="preserve"> </w:t>
       </w:r>
+      <w:proofErr w:type="gramStart"/>
       <w:r>
         <w:rPr>
           <w:rFonts w:ascii="Courier New" w:hAnsi="Courier New" w:cs="Courier New"/>
@@ -225,6 +226,7 @@
         </w:rPr>
         <w:t>(</w:t>
       </w:r>
+      <w:proofErr w:type="gramEnd"/>
       <w:r>
         <w:rPr>
           <w:rFonts w:ascii="Courier New" w:hAnsi="Courier New" w:cs="Courier New"/>
@@ -666,6 +668,7 @@
         </w:rPr>
         <w:t xml:space="preserve"> </w:t>
       </w:r>
+      <w:proofErr w:type="gramStart"/>
       <w:r>
         <w:rPr>
           <w:rFonts w:ascii="Courier New" w:hAnsi="Courier New" w:cs="Courier New"/>
@@ -688,6 +691,7 @@
         </w:rPr>
         <w:t>(</w:t>
       </w:r>
+      <w:proofErr w:type="gramEnd"/>
       <w:r>
         <w:rPr>
           <w:rFonts w:ascii="Courier New" w:hAnsi="Courier New" w:cs="Courier New"/>
@@ -1087,6 +1091,7 @@
         </w:rPr>
         <w:t xml:space="preserve"> </w:t>
       </w:r>
+      <w:proofErr w:type="gramStart"/>
       <w:r>
         <w:rPr>
           <w:rFonts w:ascii="Courier New" w:hAnsi="Courier New" w:cs="Courier New"/>
@@ -1109,6 +1114,7 @@
         </w:rPr>
         <w:t>(</w:t>
       </w:r>
+      <w:proofErr w:type="gramEnd"/>
       <w:r>
         <w:rPr>
           <w:rFonts w:ascii="Courier New" w:hAnsi="Courier New" w:cs="Courier New"/>
@@ -1492,6 +1498,7 @@
         </w:rPr>
         <w:t xml:space="preserve"> </w:t>
       </w:r>
+      <w:proofErr w:type="gramStart"/>
       <w:r>
         <w:rPr>
           <w:rFonts w:ascii="Courier New" w:hAnsi="Courier New" w:cs="Courier New"/>
@@ -1514,6 +1521,7 @@
         </w:rPr>
         <w:t>(</w:t>
       </w:r>
+      <w:proofErr w:type="gramEnd"/>
       <w:r>
         <w:rPr>
           <w:rFonts w:ascii="Courier New" w:hAnsi="Courier New" w:cs="Courier New"/>
@@ -2338,6 +2346,937 @@
         <w:t>;</w:t>
       </w:r>
     </w:p>
+    <w:p>
+      <w:pPr>
+        <w:autoSpaceDE w:val="0"/>
+        <w:autoSpaceDN w:val="0"/>
+        <w:adjustRightInd w:val="0"/>
+        <w:spacing w:after="0" w:line="240" w:lineRule="auto"/>
+        <w:rPr>
+          <w:rFonts w:ascii="Courier New" w:hAnsi="Courier New" w:cs="Courier New"/>
+          <w:color w:val="0000FF"/>
+          <w:sz w:val="20"/>
+          <w:szCs w:val="20"/>
+          <w:lang w:val="en-US"/>
+        </w:rPr>
+      </w:pPr>
+    </w:p>
+    <w:p>
+      <w:pPr>
+        <w:autoSpaceDE w:val="0"/>
+        <w:autoSpaceDN w:val="0"/>
+        <w:adjustRightInd w:val="0"/>
+        <w:spacing w:after="0" w:line="240" w:lineRule="auto"/>
+        <w:rPr>
+          <w:rFonts w:ascii="Courier New" w:hAnsi="Courier New" w:cs="Courier New"/>
+          <w:color w:val="0000FF"/>
+          <w:sz w:val="20"/>
+          <w:szCs w:val="20"/>
+          <w:lang w:val="en-US"/>
+        </w:rPr>
+      </w:pPr>
+    </w:p>
+    <w:p>
+      <w:pPr>
+        <w:autoSpaceDE w:val="0"/>
+        <w:autoSpaceDN w:val="0"/>
+        <w:adjustRightInd w:val="0"/>
+        <w:spacing w:after="0" w:line="240" w:lineRule="auto"/>
+        <w:rPr>
+          <w:rFonts w:ascii="Courier New" w:hAnsi="Courier New" w:cs="Courier New"/>
+          <w:color w:val="0000FF"/>
+          <w:sz w:val="20"/>
+          <w:szCs w:val="20"/>
+          <w:lang w:val="en-US"/>
+        </w:rPr>
+      </w:pPr>
+    </w:p>
+    <w:p>
+      <w:pPr>
+        <w:autoSpaceDE w:val="0"/>
+        <w:autoSpaceDN w:val="0"/>
+        <w:adjustRightInd w:val="0"/>
+        <w:spacing w:after="0" w:line="240" w:lineRule="auto"/>
+        <w:rPr>
+          <w:rFonts w:ascii="Courier New" w:hAnsi="Courier New" w:cs="Courier New"/>
+          <w:color w:val="808000"/>
+          <w:sz w:val="20"/>
+          <w:szCs w:val="20"/>
+          <w:lang w:val="en-US"/>
+        </w:rPr>
+      </w:pPr>
+      <w:r>
+        <w:rPr>
+          <w:rFonts w:ascii="Courier New" w:hAnsi="Courier New" w:cs="Courier New"/>
+          <w:b/>
+          <w:bCs/>
+          <w:color w:val="0000FF"/>
+          <w:sz w:val="20"/>
+          <w:szCs w:val="20"/>
+          <w:lang w:val="en-US"/>
+        </w:rPr>
+        <w:t>ALTER</w:t>
+      </w:r>
+      <w:r>
+        <w:rPr>
+          <w:rFonts w:ascii="Courier New" w:hAnsi="Courier New" w:cs="Courier New"/>
+          <w:color w:val="000000"/>
+          <w:sz w:val="20"/>
+          <w:szCs w:val="20"/>
+          <w:lang w:val="en-US"/>
+        </w:rPr>
+        <w:t xml:space="preserve"> </w:t>
+      </w:r>
+      <w:r>
+        <w:rPr>
+          <w:rFonts w:ascii="Courier New" w:hAnsi="Courier New" w:cs="Courier New"/>
+          <w:b/>
+          <w:bCs/>
+          <w:color w:val="0000FF"/>
+          <w:sz w:val="20"/>
+          <w:szCs w:val="20"/>
+          <w:lang w:val="en-US"/>
+        </w:rPr>
+        <w:t>TABLE</w:t>
+      </w:r>
+      <w:r>
+        <w:rPr>
+          <w:rFonts w:ascii="Courier New" w:hAnsi="Courier New" w:cs="Courier New"/>
+          <w:color w:val="000000"/>
+          <w:sz w:val="20"/>
+          <w:szCs w:val="20"/>
+          <w:lang w:val="en-US"/>
+        </w:rPr>
+        <w:t xml:space="preserve"> </w:t>
+      </w:r>
+      <w:r>
+        <w:rPr>
+          <w:rFonts w:ascii="Courier New" w:hAnsi="Courier New" w:cs="Courier New"/>
+          <w:color w:val="808000"/>
+          <w:sz w:val="20"/>
+          <w:szCs w:val="20"/>
+          <w:lang w:val="en-US"/>
+        </w:rPr>
+        <w:t>`</w:t>
+      </w:r>
+      <w:proofErr w:type="spellStart"/>
+      <w:r>
+        <w:rPr>
+          <w:rFonts w:ascii="Courier New" w:hAnsi="Courier New" w:cs="Courier New"/>
+          <w:color w:val="808000"/>
+          <w:sz w:val="20"/>
+          <w:szCs w:val="20"/>
+          <w:lang w:val="en-US"/>
+        </w:rPr>
+        <w:t>teves_purchase_order_table</w:t>
+      </w:r>
+      <w:proofErr w:type="spellEnd"/>
+      <w:r>
+        <w:rPr>
+          <w:rFonts w:ascii="Courier New" w:hAnsi="Courier New" w:cs="Courier New"/>
+          <w:color w:val="808000"/>
+          <w:sz w:val="20"/>
+          <w:szCs w:val="20"/>
+          <w:lang w:val="en-US"/>
+        </w:rPr>
+        <w:t>`</w:t>
+      </w:r>
+    </w:p>
+    <w:p>
+      <w:pPr>
+        <w:autoSpaceDE w:val="0"/>
+        <w:autoSpaceDN w:val="0"/>
+        <w:adjustRightInd w:val="0"/>
+        <w:spacing w:after="0" w:line="240" w:lineRule="auto"/>
+        <w:rPr>
+          <w:rFonts w:ascii="Courier New" w:hAnsi="Courier New" w:cs="Courier New"/>
+          <w:color w:val="0000FF"/>
+          <w:sz w:val="20"/>
+          <w:szCs w:val="20"/>
+          <w:lang w:val="en-US"/>
+        </w:rPr>
+      </w:pPr>
+      <w:r>
+        <w:rPr>
+          <w:rFonts w:ascii="Courier New" w:hAnsi="Courier New" w:cs="Courier New"/>
+          <w:color w:val="000000"/>
+          <w:sz w:val="20"/>
+          <w:szCs w:val="20"/>
+          <w:lang w:val="en-US"/>
+        </w:rPr>
+        <w:tab/>
+      </w:r>
+      <w:r>
+        <w:rPr>
+          <w:rFonts w:ascii="Courier New" w:hAnsi="Courier New" w:cs="Courier New"/>
+          <w:b/>
+          <w:bCs/>
+          <w:color w:val="0000FF"/>
+          <w:sz w:val="20"/>
+          <w:szCs w:val="20"/>
+          <w:lang w:val="en-US"/>
+        </w:rPr>
+        <w:t>ADD</w:t>
+      </w:r>
+      <w:r>
+        <w:rPr>
+          <w:rFonts w:ascii="Courier New" w:hAnsi="Courier New" w:cs="Courier New"/>
+          <w:color w:val="000000"/>
+          <w:sz w:val="20"/>
+          <w:szCs w:val="20"/>
+          <w:lang w:val="en-US"/>
+        </w:rPr>
+        <w:t xml:space="preserve"> </w:t>
+      </w:r>
+      <w:r>
+        <w:rPr>
+          <w:rFonts w:ascii="Courier New" w:hAnsi="Courier New" w:cs="Courier New"/>
+          <w:b/>
+          <w:bCs/>
+          <w:color w:val="0000FF"/>
+          <w:sz w:val="20"/>
+          <w:szCs w:val="20"/>
+          <w:lang w:val="en-US"/>
+        </w:rPr>
+        <w:t>COLUMN</w:t>
+      </w:r>
+      <w:r>
+        <w:rPr>
+          <w:rFonts w:ascii="Courier New" w:hAnsi="Courier New" w:cs="Courier New"/>
+          <w:color w:val="000000"/>
+          <w:sz w:val="20"/>
+          <w:szCs w:val="20"/>
+          <w:lang w:val="en-US"/>
+        </w:rPr>
+        <w:t xml:space="preserve"> </w:t>
+      </w:r>
+      <w:r>
+        <w:rPr>
+          <w:rFonts w:ascii="Courier New" w:hAnsi="Courier New" w:cs="Courier New"/>
+          <w:color w:val="808000"/>
+          <w:sz w:val="20"/>
+          <w:szCs w:val="20"/>
+          <w:lang w:val="en-US"/>
+        </w:rPr>
+        <w:t>`</w:t>
+      </w:r>
+      <w:proofErr w:type="spellStart"/>
+      <w:r>
+        <w:rPr>
+          <w:rFonts w:ascii="Courier New" w:hAnsi="Courier New" w:cs="Courier New"/>
+          <w:color w:val="808000"/>
+          <w:sz w:val="20"/>
+          <w:szCs w:val="20"/>
+          <w:lang w:val="en-US"/>
+        </w:rPr>
+        <w:t>purchase_order_remaining_balance</w:t>
+      </w:r>
+      <w:proofErr w:type="spellEnd"/>
+      <w:r>
+        <w:rPr>
+          <w:rFonts w:ascii="Courier New" w:hAnsi="Courier New" w:cs="Courier New"/>
+          <w:color w:val="808000"/>
+          <w:sz w:val="20"/>
+          <w:szCs w:val="20"/>
+          <w:lang w:val="en-US"/>
+        </w:rPr>
+        <w:t>`</w:t>
+      </w:r>
+      <w:r>
+        <w:rPr>
+          <w:rFonts w:ascii="Courier New" w:hAnsi="Courier New" w:cs="Courier New"/>
+          <w:color w:val="000000"/>
+          <w:sz w:val="20"/>
+          <w:szCs w:val="20"/>
+          <w:lang w:val="en-US"/>
+        </w:rPr>
+        <w:t xml:space="preserve"> </w:t>
+      </w:r>
+      <w:r>
+        <w:rPr>
+          <w:rFonts w:ascii="Courier New" w:hAnsi="Courier New" w:cs="Courier New"/>
+          <w:b/>
+          <w:bCs/>
+          <w:color w:val="800000"/>
+          <w:sz w:val="20"/>
+          <w:szCs w:val="20"/>
+          <w:lang w:val="en-US"/>
+        </w:rPr>
+        <w:t>DOUBLE</w:t>
+      </w:r>
+      <w:r>
+        <w:rPr>
+          <w:rFonts w:ascii="Courier New" w:hAnsi="Courier New" w:cs="Courier New"/>
+          <w:color w:val="000000"/>
+          <w:sz w:val="20"/>
+          <w:szCs w:val="20"/>
+          <w:lang w:val="en-US"/>
+        </w:rPr>
+        <w:t xml:space="preserve"> </w:t>
+      </w:r>
+      <w:r>
+        <w:rPr>
+          <w:rFonts w:ascii="Courier New" w:hAnsi="Courier New" w:cs="Courier New"/>
+          <w:b/>
+          <w:bCs/>
+          <w:color w:val="0000FF"/>
+          <w:sz w:val="20"/>
+          <w:szCs w:val="20"/>
+          <w:lang w:val="en-US"/>
+        </w:rPr>
+        <w:t>NULL</w:t>
+      </w:r>
+      <w:r>
+        <w:rPr>
+          <w:rFonts w:ascii="Courier New" w:hAnsi="Courier New" w:cs="Courier New"/>
+          <w:color w:val="000000"/>
+          <w:sz w:val="20"/>
+          <w:szCs w:val="20"/>
+          <w:lang w:val="en-US"/>
+        </w:rPr>
+        <w:t xml:space="preserve"> </w:t>
+      </w:r>
+      <w:r>
+        <w:rPr>
+          <w:rFonts w:ascii="Courier New" w:hAnsi="Courier New" w:cs="Courier New"/>
+          <w:b/>
+          <w:bCs/>
+          <w:color w:val="0000FF"/>
+          <w:sz w:val="20"/>
+          <w:szCs w:val="20"/>
+          <w:lang w:val="en-US"/>
+        </w:rPr>
+        <w:t>DEFAULT</w:t>
+      </w:r>
+      <w:r>
+        <w:rPr>
+          <w:rFonts w:ascii="Courier New" w:hAnsi="Courier New" w:cs="Courier New"/>
+          <w:color w:val="000000"/>
+          <w:sz w:val="20"/>
+          <w:szCs w:val="20"/>
+          <w:lang w:val="en-US"/>
+        </w:rPr>
+        <w:t xml:space="preserve"> </w:t>
+      </w:r>
+      <w:r>
+        <w:rPr>
+          <w:rFonts w:ascii="Courier New" w:hAnsi="Courier New" w:cs="Courier New"/>
+          <w:b/>
+          <w:bCs/>
+          <w:color w:val="0000FF"/>
+          <w:sz w:val="20"/>
+          <w:szCs w:val="20"/>
+          <w:lang w:val="en-US"/>
+        </w:rPr>
+        <w:t>NULL</w:t>
+      </w:r>
+      <w:r>
+        <w:rPr>
+          <w:rFonts w:ascii="Courier New" w:hAnsi="Courier New" w:cs="Courier New"/>
+          <w:color w:val="000000"/>
+          <w:sz w:val="20"/>
+          <w:szCs w:val="20"/>
+          <w:lang w:val="en-US"/>
+        </w:rPr>
+        <w:t xml:space="preserve"> </w:t>
+      </w:r>
+      <w:r>
+        <w:rPr>
+          <w:rFonts w:ascii="Courier New" w:hAnsi="Courier New" w:cs="Courier New"/>
+          <w:b/>
+          <w:bCs/>
+          <w:color w:val="0000FF"/>
+          <w:sz w:val="20"/>
+          <w:szCs w:val="20"/>
+          <w:lang w:val="en-US"/>
+        </w:rPr>
+        <w:t>AFTER</w:t>
+      </w:r>
+      <w:r>
+        <w:rPr>
+          <w:rFonts w:ascii="Courier New" w:hAnsi="Courier New" w:cs="Courier New"/>
+          <w:color w:val="000000"/>
+          <w:sz w:val="20"/>
+          <w:szCs w:val="20"/>
+          <w:lang w:val="en-US"/>
+        </w:rPr>
+        <w:t xml:space="preserve"> </w:t>
+      </w:r>
+      <w:r>
+        <w:rPr>
+          <w:rFonts w:ascii="Courier New" w:hAnsi="Courier New" w:cs="Courier New"/>
+          <w:color w:val="808000"/>
+          <w:sz w:val="20"/>
+          <w:szCs w:val="20"/>
+          <w:lang w:val="en-US"/>
+        </w:rPr>
+        <w:t>`</w:t>
+      </w:r>
+      <w:proofErr w:type="spellStart"/>
+      <w:r>
+        <w:rPr>
+          <w:rFonts w:ascii="Courier New" w:hAnsi="Courier New" w:cs="Courier New"/>
+          <w:color w:val="808000"/>
+          <w:sz w:val="20"/>
+          <w:szCs w:val="20"/>
+          <w:lang w:val="en-US"/>
+        </w:rPr>
+        <w:t>purchase_order_total_payable</w:t>
+      </w:r>
+      <w:proofErr w:type="spellEnd"/>
+      <w:r>
+        <w:rPr>
+          <w:rFonts w:ascii="Courier New" w:hAnsi="Courier New" w:cs="Courier New"/>
+          <w:color w:val="808000"/>
+          <w:sz w:val="20"/>
+          <w:szCs w:val="20"/>
+          <w:lang w:val="en-US"/>
+        </w:rPr>
+        <w:t>`</w:t>
+      </w:r>
+      <w:r>
+        <w:rPr>
+          <w:rFonts w:ascii="Courier New" w:hAnsi="Courier New" w:cs="Courier New"/>
+          <w:color w:val="0000FF"/>
+          <w:sz w:val="20"/>
+          <w:szCs w:val="20"/>
+          <w:lang w:val="en-US"/>
+        </w:rPr>
+        <w:t>;</w:t>
+      </w:r>
+    </w:p>
+    <w:p>
+      <w:pPr>
+        <w:autoSpaceDE w:val="0"/>
+        <w:autoSpaceDN w:val="0"/>
+        <w:adjustRightInd w:val="0"/>
+        <w:spacing w:after="0" w:line="240" w:lineRule="auto"/>
+        <w:rPr>
+          <w:rFonts w:ascii="Courier New" w:hAnsi="Courier New" w:cs="Courier New"/>
+          <w:color w:val="0000FF"/>
+          <w:sz w:val="20"/>
+          <w:szCs w:val="20"/>
+          <w:lang w:val="en-US"/>
+        </w:rPr>
+      </w:pPr>
+    </w:p>
+    <w:p>
+      <w:pPr>
+        <w:autoSpaceDE w:val="0"/>
+        <w:autoSpaceDN w:val="0"/>
+        <w:adjustRightInd w:val="0"/>
+        <w:spacing w:after="0" w:line="240" w:lineRule="auto"/>
+        <w:rPr>
+          <w:rFonts w:ascii="Courier New" w:hAnsi="Courier New" w:cs="Courier New"/>
+          <w:color w:val="808000"/>
+          <w:sz w:val="20"/>
+          <w:szCs w:val="20"/>
+          <w:lang w:val="en-US"/>
+        </w:rPr>
+      </w:pPr>
+      <w:bookmarkStart w:id="0" w:name="_GoBack"/>
+      <w:r>
+        <w:rPr>
+          <w:rFonts w:ascii="Courier New" w:hAnsi="Courier New" w:cs="Courier New"/>
+          <w:b/>
+          <w:bCs/>
+          <w:color w:val="0000FF"/>
+          <w:sz w:val="20"/>
+          <w:szCs w:val="20"/>
+          <w:lang w:val="en-US"/>
+        </w:rPr>
+        <w:t>ALTER</w:t>
+      </w:r>
+      <w:r>
+        <w:rPr>
+          <w:rFonts w:ascii="Courier New" w:hAnsi="Courier New" w:cs="Courier New"/>
+          <w:color w:val="000000"/>
+          <w:sz w:val="20"/>
+          <w:szCs w:val="20"/>
+          <w:lang w:val="en-US"/>
+        </w:rPr>
+        <w:t xml:space="preserve"> </w:t>
+      </w:r>
+      <w:r>
+        <w:rPr>
+          <w:rFonts w:ascii="Courier New" w:hAnsi="Courier New" w:cs="Courier New"/>
+          <w:b/>
+          <w:bCs/>
+          <w:color w:val="0000FF"/>
+          <w:sz w:val="20"/>
+          <w:szCs w:val="20"/>
+          <w:lang w:val="en-US"/>
+        </w:rPr>
+        <w:t>TABLE</w:t>
+      </w:r>
+      <w:r>
+        <w:rPr>
+          <w:rFonts w:ascii="Courier New" w:hAnsi="Courier New" w:cs="Courier New"/>
+          <w:color w:val="000000"/>
+          <w:sz w:val="20"/>
+          <w:szCs w:val="20"/>
+          <w:lang w:val="en-US"/>
+        </w:rPr>
+        <w:t xml:space="preserve"> </w:t>
+      </w:r>
+      <w:r>
+        <w:rPr>
+          <w:rFonts w:ascii="Courier New" w:hAnsi="Courier New" w:cs="Courier New"/>
+          <w:color w:val="808000"/>
+          <w:sz w:val="20"/>
+          <w:szCs w:val="20"/>
+          <w:lang w:val="en-US"/>
+        </w:rPr>
+        <w:t>`</w:t>
+      </w:r>
+      <w:proofErr w:type="spellStart"/>
+      <w:r>
+        <w:rPr>
+          <w:rFonts w:ascii="Courier New" w:hAnsi="Courier New" w:cs="Courier New"/>
+          <w:color w:val="808000"/>
+          <w:sz w:val="20"/>
+          <w:szCs w:val="20"/>
+          <w:lang w:val="en-US"/>
+        </w:rPr>
+        <w:t>teves_purchase_order_table</w:t>
+      </w:r>
+      <w:proofErr w:type="spellEnd"/>
+      <w:r>
+        <w:rPr>
+          <w:rFonts w:ascii="Courier New" w:hAnsi="Courier New" w:cs="Courier New"/>
+          <w:color w:val="808000"/>
+          <w:sz w:val="20"/>
+          <w:szCs w:val="20"/>
+          <w:lang w:val="en-US"/>
+        </w:rPr>
+        <w:t>`</w:t>
+      </w:r>
+    </w:p>
+    <w:p>
+      <w:pPr>
+        <w:autoSpaceDE w:val="0"/>
+        <w:autoSpaceDN w:val="0"/>
+        <w:adjustRightInd w:val="0"/>
+        <w:spacing w:after="0" w:line="240" w:lineRule="auto"/>
+        <w:rPr>
+          <w:rFonts w:ascii="Courier New" w:hAnsi="Courier New" w:cs="Courier New"/>
+          <w:color w:val="0000FF"/>
+          <w:sz w:val="20"/>
+          <w:szCs w:val="20"/>
+          <w:lang w:val="en-US"/>
+        </w:rPr>
+      </w:pPr>
+      <w:r>
+        <w:rPr>
+          <w:rFonts w:ascii="Courier New" w:hAnsi="Courier New" w:cs="Courier New"/>
+          <w:color w:val="000000"/>
+          <w:sz w:val="20"/>
+          <w:szCs w:val="20"/>
+          <w:lang w:val="en-US"/>
+        </w:rPr>
+        <w:tab/>
+      </w:r>
+      <w:r>
+        <w:rPr>
+          <w:rFonts w:ascii="Courier New" w:hAnsi="Courier New" w:cs="Courier New"/>
+          <w:b/>
+          <w:bCs/>
+          <w:color w:val="0000FF"/>
+          <w:sz w:val="20"/>
+          <w:szCs w:val="20"/>
+          <w:lang w:val="en-US"/>
+        </w:rPr>
+        <w:t>CHANGE</w:t>
+      </w:r>
+      <w:r>
+        <w:rPr>
+          <w:rFonts w:ascii="Courier New" w:hAnsi="Courier New" w:cs="Courier New"/>
+          <w:color w:val="000000"/>
+          <w:sz w:val="20"/>
+          <w:szCs w:val="20"/>
+          <w:lang w:val="en-US"/>
+        </w:rPr>
+        <w:t xml:space="preserve"> </w:t>
+      </w:r>
+      <w:r>
+        <w:rPr>
+          <w:rFonts w:ascii="Courier New" w:hAnsi="Courier New" w:cs="Courier New"/>
+          <w:b/>
+          <w:bCs/>
+          <w:color w:val="0000FF"/>
+          <w:sz w:val="20"/>
+          <w:szCs w:val="20"/>
+          <w:lang w:val="en-US"/>
+        </w:rPr>
+        <w:t>COLUMN</w:t>
+      </w:r>
+      <w:r>
+        <w:rPr>
+          <w:rFonts w:ascii="Courier New" w:hAnsi="Courier New" w:cs="Courier New"/>
+          <w:color w:val="000000"/>
+          <w:sz w:val="20"/>
+          <w:szCs w:val="20"/>
+          <w:lang w:val="en-US"/>
+        </w:rPr>
+        <w:t xml:space="preserve"> </w:t>
+      </w:r>
+      <w:r>
+        <w:rPr>
+          <w:rFonts w:ascii="Courier New" w:hAnsi="Courier New" w:cs="Courier New"/>
+          <w:color w:val="808000"/>
+          <w:sz w:val="20"/>
+          <w:szCs w:val="20"/>
+          <w:lang w:val="en-US"/>
+        </w:rPr>
+        <w:t>`</w:t>
+      </w:r>
+      <w:proofErr w:type="spellStart"/>
+      <w:r>
+        <w:rPr>
+          <w:rFonts w:ascii="Courier New" w:hAnsi="Courier New" w:cs="Courier New"/>
+          <w:color w:val="808000"/>
+          <w:sz w:val="20"/>
+          <w:szCs w:val="20"/>
+          <w:lang w:val="en-US"/>
+        </w:rPr>
+        <w:t>purchase_status</w:t>
+      </w:r>
+      <w:proofErr w:type="spellEnd"/>
+      <w:r>
+        <w:rPr>
+          <w:rFonts w:ascii="Courier New" w:hAnsi="Courier New" w:cs="Courier New"/>
+          <w:color w:val="808000"/>
+          <w:sz w:val="20"/>
+          <w:szCs w:val="20"/>
+          <w:lang w:val="en-US"/>
+        </w:rPr>
+        <w:t>`</w:t>
+      </w:r>
+      <w:r>
+        <w:rPr>
+          <w:rFonts w:ascii="Courier New" w:hAnsi="Courier New" w:cs="Courier New"/>
+          <w:color w:val="000000"/>
+          <w:sz w:val="20"/>
+          <w:szCs w:val="20"/>
+          <w:lang w:val="en-US"/>
+        </w:rPr>
+        <w:t xml:space="preserve"> </w:t>
+      </w:r>
+      <w:r>
+        <w:rPr>
+          <w:rFonts w:ascii="Courier New" w:hAnsi="Courier New" w:cs="Courier New"/>
+          <w:color w:val="808000"/>
+          <w:sz w:val="20"/>
+          <w:szCs w:val="20"/>
+          <w:lang w:val="en-US"/>
+        </w:rPr>
+        <w:t>`</w:t>
+      </w:r>
+      <w:proofErr w:type="spellStart"/>
+      <w:r>
+        <w:rPr>
+          <w:rFonts w:ascii="Courier New" w:hAnsi="Courier New" w:cs="Courier New"/>
+          <w:color w:val="808000"/>
+          <w:sz w:val="20"/>
+          <w:szCs w:val="20"/>
+          <w:lang w:val="en-US"/>
+        </w:rPr>
+        <w:t>purchase_status</w:t>
+      </w:r>
+      <w:proofErr w:type="spellEnd"/>
+      <w:r>
+        <w:rPr>
+          <w:rFonts w:ascii="Courier New" w:hAnsi="Courier New" w:cs="Courier New"/>
+          <w:color w:val="808000"/>
+          <w:sz w:val="20"/>
+          <w:szCs w:val="20"/>
+          <w:lang w:val="en-US"/>
+        </w:rPr>
+        <w:t>`</w:t>
+      </w:r>
+      <w:r>
+        <w:rPr>
+          <w:rFonts w:ascii="Courier New" w:hAnsi="Courier New" w:cs="Courier New"/>
+          <w:color w:val="000000"/>
+          <w:sz w:val="20"/>
+          <w:szCs w:val="20"/>
+          <w:lang w:val="en-US"/>
+        </w:rPr>
+        <w:t xml:space="preserve"> </w:t>
+      </w:r>
+      <w:proofErr w:type="gramStart"/>
+      <w:r>
+        <w:rPr>
+          <w:rFonts w:ascii="Courier New" w:hAnsi="Courier New" w:cs="Courier New"/>
+          <w:b/>
+          <w:bCs/>
+          <w:color w:val="800000"/>
+          <w:sz w:val="20"/>
+          <w:szCs w:val="20"/>
+          <w:lang w:val="en-US"/>
+        </w:rPr>
+        <w:t>VARCHAR</w:t>
+      </w:r>
+      <w:r>
+        <w:rPr>
+          <w:rFonts w:ascii="Courier New" w:hAnsi="Courier New" w:cs="Courier New"/>
+          <w:color w:val="0000FF"/>
+          <w:sz w:val="20"/>
+          <w:szCs w:val="20"/>
+          <w:lang w:val="en-US"/>
+        </w:rPr>
+        <w:t>(</w:t>
+      </w:r>
+      <w:proofErr w:type="gramEnd"/>
+      <w:r>
+        <w:rPr>
+          <w:rFonts w:ascii="Courier New" w:hAnsi="Courier New" w:cs="Courier New"/>
+          <w:color w:val="800080"/>
+          <w:sz w:val="20"/>
+          <w:szCs w:val="20"/>
+          <w:lang w:val="en-US"/>
+        </w:rPr>
+        <w:t>50</w:t>
+      </w:r>
+      <w:r>
+        <w:rPr>
+          <w:rFonts w:ascii="Courier New" w:hAnsi="Courier New" w:cs="Courier New"/>
+          <w:color w:val="0000FF"/>
+          <w:sz w:val="20"/>
+          <w:szCs w:val="20"/>
+          <w:lang w:val="en-US"/>
+        </w:rPr>
+        <w:t>)</w:t>
+      </w:r>
+      <w:r>
+        <w:rPr>
+          <w:rFonts w:ascii="Courier New" w:hAnsi="Courier New" w:cs="Courier New"/>
+          <w:color w:val="000000"/>
+          <w:sz w:val="20"/>
+          <w:szCs w:val="20"/>
+          <w:lang w:val="en-US"/>
+        </w:rPr>
+        <w:t xml:space="preserve"> </w:t>
+      </w:r>
+      <w:r>
+        <w:rPr>
+          <w:rFonts w:ascii="Courier New" w:hAnsi="Courier New" w:cs="Courier New"/>
+          <w:b/>
+          <w:bCs/>
+          <w:color w:val="0000FF"/>
+          <w:sz w:val="20"/>
+          <w:szCs w:val="20"/>
+          <w:lang w:val="en-US"/>
+        </w:rPr>
+        <w:t>NULL</w:t>
+      </w:r>
+      <w:r>
+        <w:rPr>
+          <w:rFonts w:ascii="Courier New" w:hAnsi="Courier New" w:cs="Courier New"/>
+          <w:color w:val="000000"/>
+          <w:sz w:val="20"/>
+          <w:szCs w:val="20"/>
+          <w:lang w:val="en-US"/>
+        </w:rPr>
+        <w:t xml:space="preserve"> </w:t>
+      </w:r>
+      <w:r>
+        <w:rPr>
+          <w:rFonts w:ascii="Courier New" w:hAnsi="Courier New" w:cs="Courier New"/>
+          <w:b/>
+          <w:bCs/>
+          <w:color w:val="0000FF"/>
+          <w:sz w:val="20"/>
+          <w:szCs w:val="20"/>
+          <w:lang w:val="en-US"/>
+        </w:rPr>
+        <w:t>DEFAULT</w:t>
+      </w:r>
+      <w:r>
+        <w:rPr>
+          <w:rFonts w:ascii="Courier New" w:hAnsi="Courier New" w:cs="Courier New"/>
+          <w:color w:val="000000"/>
+          <w:sz w:val="20"/>
+          <w:szCs w:val="20"/>
+          <w:lang w:val="en-US"/>
+        </w:rPr>
+        <w:t xml:space="preserve"> </w:t>
+      </w:r>
+      <w:r>
+        <w:rPr>
+          <w:rFonts w:ascii="Courier New" w:hAnsi="Courier New" w:cs="Courier New"/>
+          <w:b/>
+          <w:bCs/>
+          <w:color w:val="0000FF"/>
+          <w:sz w:val="20"/>
+          <w:szCs w:val="20"/>
+          <w:lang w:val="en-US"/>
+        </w:rPr>
+        <w:t>NULL</w:t>
+      </w:r>
+      <w:r>
+        <w:rPr>
+          <w:rFonts w:ascii="Courier New" w:hAnsi="Courier New" w:cs="Courier New"/>
+          <w:color w:val="000000"/>
+          <w:sz w:val="20"/>
+          <w:szCs w:val="20"/>
+          <w:lang w:val="en-US"/>
+        </w:rPr>
+        <w:t xml:space="preserve"> </w:t>
+      </w:r>
+      <w:r>
+        <w:rPr>
+          <w:rFonts w:ascii="Courier New" w:hAnsi="Courier New" w:cs="Courier New"/>
+          <w:b/>
+          <w:bCs/>
+          <w:color w:val="0000FF"/>
+          <w:sz w:val="20"/>
+          <w:szCs w:val="20"/>
+          <w:lang w:val="en-US"/>
+        </w:rPr>
+        <w:t>COLLATE</w:t>
+      </w:r>
+      <w:r>
+        <w:rPr>
+          <w:rFonts w:ascii="Courier New" w:hAnsi="Courier New" w:cs="Courier New"/>
+          <w:color w:val="000000"/>
+          <w:sz w:val="20"/>
+          <w:szCs w:val="20"/>
+          <w:lang w:val="en-US"/>
+        </w:rPr>
+        <w:t xml:space="preserve"> </w:t>
+      </w:r>
+      <w:r>
+        <w:rPr>
+          <w:rFonts w:ascii="Courier New" w:hAnsi="Courier New" w:cs="Courier New"/>
+          <w:color w:val="008000"/>
+          <w:sz w:val="20"/>
+          <w:szCs w:val="20"/>
+          <w:lang w:val="en-US"/>
+        </w:rPr>
+        <w:t>'utf8mb4_general_ci'</w:t>
+      </w:r>
+      <w:r>
+        <w:rPr>
+          <w:rFonts w:ascii="Courier New" w:hAnsi="Courier New" w:cs="Courier New"/>
+          <w:color w:val="000000"/>
+          <w:sz w:val="20"/>
+          <w:szCs w:val="20"/>
+          <w:lang w:val="en-US"/>
+        </w:rPr>
+        <w:t xml:space="preserve"> </w:t>
+      </w:r>
+      <w:r>
+        <w:rPr>
+          <w:rFonts w:ascii="Courier New" w:hAnsi="Courier New" w:cs="Courier New"/>
+          <w:b/>
+          <w:bCs/>
+          <w:color w:val="0000FF"/>
+          <w:sz w:val="20"/>
+          <w:szCs w:val="20"/>
+          <w:lang w:val="en-US"/>
+        </w:rPr>
+        <w:t>AFTER</w:t>
+      </w:r>
+      <w:r>
+        <w:rPr>
+          <w:rFonts w:ascii="Courier New" w:hAnsi="Courier New" w:cs="Courier New"/>
+          <w:color w:val="000000"/>
+          <w:sz w:val="20"/>
+          <w:szCs w:val="20"/>
+          <w:lang w:val="en-US"/>
+        </w:rPr>
+        <w:t xml:space="preserve"> </w:t>
+      </w:r>
+      <w:r>
+        <w:rPr>
+          <w:rFonts w:ascii="Courier New" w:hAnsi="Courier New" w:cs="Courier New"/>
+          <w:color w:val="808000"/>
+          <w:sz w:val="20"/>
+          <w:szCs w:val="20"/>
+          <w:lang w:val="en-US"/>
+        </w:rPr>
+        <w:t>`</w:t>
+      </w:r>
+      <w:proofErr w:type="spellStart"/>
+      <w:r>
+        <w:rPr>
+          <w:rFonts w:ascii="Courier New" w:hAnsi="Courier New" w:cs="Courier New"/>
+          <w:color w:val="808000"/>
+          <w:sz w:val="20"/>
+          <w:szCs w:val="20"/>
+          <w:lang w:val="en-US"/>
+        </w:rPr>
+        <w:t>purchase_order_note</w:t>
+      </w:r>
+      <w:proofErr w:type="spellEnd"/>
+      <w:r>
+        <w:rPr>
+          <w:rFonts w:ascii="Courier New" w:hAnsi="Courier New" w:cs="Courier New"/>
+          <w:color w:val="808000"/>
+          <w:sz w:val="20"/>
+          <w:szCs w:val="20"/>
+          <w:lang w:val="en-US"/>
+        </w:rPr>
+        <w:t>`</w:t>
+      </w:r>
+      <w:r>
+        <w:rPr>
+          <w:rFonts w:ascii="Courier New" w:hAnsi="Courier New" w:cs="Courier New"/>
+          <w:color w:val="0000FF"/>
+          <w:sz w:val="20"/>
+          <w:szCs w:val="20"/>
+          <w:lang w:val="en-US"/>
+        </w:rPr>
+        <w:t>;</w:t>
+      </w:r>
+    </w:p>
+    <w:bookmarkEnd w:id="0"/>
+    <w:p>
+      <w:pPr>
+        <w:autoSpaceDE w:val="0"/>
+        <w:autoSpaceDN w:val="0"/>
+        <w:adjustRightInd w:val="0"/>
+        <w:spacing w:after="0" w:line="240" w:lineRule="auto"/>
+        <w:rPr>
+          <w:rFonts w:ascii="Courier New" w:hAnsi="Courier New" w:cs="Courier New"/>
+          <w:color w:val="0000FF"/>
+          <w:sz w:val="20"/>
+          <w:szCs w:val="20"/>
+          <w:lang w:val="en-US"/>
+        </w:rPr>
+      </w:pPr>
+    </w:p>
+    <w:p>
+      <w:pPr>
+        <w:autoSpaceDE w:val="0"/>
+        <w:autoSpaceDN w:val="0"/>
+        <w:adjustRightInd w:val="0"/>
+        <w:spacing w:after="0" w:line="240" w:lineRule="auto"/>
+        <w:rPr>
+          <w:rFonts w:ascii="Courier New" w:hAnsi="Courier New" w:cs="Courier New"/>
+          <w:color w:val="0000FF"/>
+          <w:sz w:val="20"/>
+          <w:szCs w:val="20"/>
+          <w:lang w:val="en-US"/>
+        </w:rPr>
+      </w:pPr>
+    </w:p>
+    <w:p>
+      <w:pPr>
+        <w:autoSpaceDE w:val="0"/>
+        <w:autoSpaceDN w:val="0"/>
+        <w:adjustRightInd w:val="0"/>
+        <w:spacing w:after="0" w:line="240" w:lineRule="auto"/>
+        <w:rPr>
+          <w:rFonts w:ascii="Courier New" w:hAnsi="Courier New" w:cs="Courier New"/>
+          <w:color w:val="0000FF"/>
+          <w:sz w:val="20"/>
+          <w:szCs w:val="20"/>
+          <w:lang w:val="en-US"/>
+        </w:rPr>
+      </w:pPr>
+    </w:p>
     <w:p/>
     <w:p>
       <w:pPr>
@@ -2447,7 +3386,7 @@
           <w:szCs w:val="20"/>
           <w:lang w:val="en-US"/>
         </w:rPr>
-        <w:t>'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</w:t>
+        <w:t>'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</w:t>
       </w:r>
       <w:r>
         <w:rPr>
@@ -2458,7 +3397,7 @@
           <w:lang w:val="en-US"/>
         </w:rPr>
         <w:lastRenderedPageBreak/>
-        <w:t>CAKICAgICAgICAgICAgICAgICAgICAgICAgICAgICAgICAgICAgICAgICAgICAgICAgICAgICAgICAgICAgICAgICAgICAgICAgICAgICAgICAgICAgICAgICAgICAgICAgICAgIAogICAgICAgICAgICAgICAgICAgICAgICAgICAgICAgICAgICAgICAgICAgICAgICAgICAgICAgICAgICAgICAgICAgICAgICAgICAgICAgICAgICAgICAgICAgICAgICAgICAgCiAgICAgICAgICAgICAgICAgICAgICAgICAgICAgICAgICAgICAgICAgICAgICAgICAgICAgICAgICAgICAgICAgICAgICAgICAgICAgICAgICAgICAgICAgICAgICAgICAgICAKICAgICAgICAgICAgICAgICAgICAgICAgICAgICAgICAgICAgICAgICAgICAgICAgICAgICAgICAgICAgICAgICAgICAgICAgICAgICAgICAgICAgICAgICAgICAgICAgICAgIAogICAgICAgICAgICAgICAgICAgICAgICAgICAgICAgICAgICAgICAgICAgICAgICAgICAgICAgICAgICAgICAgICAgICAgICAgICAgICAgICAgICAgICAgICAgICAgICAgICAgCiAgICAgICAgICAgICAgICAgICAgICAgICAgICAgICAgICAgICAgICAgICAgICAgICAgICAgICAgICAgICAgICAgICAgICAgICAgICAgICAgICAgICAgICAgICAgICAgICAgICAKICAgICAgICAgICAgICAgICAgICAgICAgICAgICAgICAgICAgICAgICAgICAgICAgICAgICAgICAgICAgICAgICAgICAgICAgICAgICAgICAgICAgICAgICAgICAgICAgICAgIAogICAgICAgICAgICAgICAgICAgICAgICAgICAgICAgICAgICAgICAgICAgICAgICAgICAgICAgICAgICAgICAgICAgICAgICAgICAgICAgICAgICAgICAgICAgICAgICAgICAgCiAgICAgICAgICAgICAgICAgICAgICAgICAgICAgICAgICAgICAgICAgICAgICAgICAgICAgICAgICAgICAgICAgICAgICAgICAgICAgICAgICAgICAgICAgICAgICAgICAgICAKICAgICAgICAgICAgICAgICAgICAgICAgICAgICAgICAgICAgICAgICAgICAgICAgICAgICAgICAgICAgICAgICAgICAgICAgICAgICAgICAgICAgICAgICAgICAgICAgICAgIAogICAgICAgICAgICAgICAgICAgICAgICAgICAgICAgICAgICAgICAgICAgICAgICAgICAgICAgICAgICAgICAgICAgICAgICAgICAgICAgICAgICAgICAgICAgICAgICAgICAgCiAgICAgICAgICAgICAgICAgICAgICAgICAgICAgICAgICAgICAgICAgICAgICAgICAgICAgICAgICAgICAgICAgICAgICAgICAgICAgICAgICAgICAgICAgICAgICAgICAgICAKICAgICAgICAgICAgICAgICAgICAgICAgICAgICAgICAgICAgICAgICAgICAgICAgICAgICAgICAgICAgICAgICAgICAgICAgICAgICAgICAgICAgICAgICAgICAgICAgICAgIAogICAgICAgICAgICAgICAgICAgICAgICAgICAgICAgICAgICAgICAgICAgICAgICAgICAgICAgICAgICAgICAgICAgICAgICAgICAgICAgICAgICAgICAgICAgICAgICAgICAgCiAgICAgICAgICAgICAgICAgICAgICAgICAgICAgICAgICAgICAgICAgICAgICAgICAgICAgICAgICAgICAgICAgICAgICAgICAgICAgICAgICAgICAgICAgICAgICAgICAgICAKICAgICAgICAgICAgICAgICAgICAgICAgICAgICAgICAgICAgICAgICAgICAgICAgICAgICAgICAgICAgICAgICAgICAgICAgICAgICAgICAgICAgICAgICAgICAgICAgICAgIAo8P3hwYWNrZXQgZW5kPSd3Jz8+/9sAQwAFAwQEBAMFBAQEBQUFBgcMCAcHBwcPCwsJDBEPEhIRDxERExYcFxMUGhURERghGBodHR8fHxMXIiQiHiQcHh8e/9sAQwEFBQUHBgcOCAgOHhQRFB4eHh4eHh4eHh4eHh4eHh4eHh4eHh4eHh4eHh4eHh4eHh4eHh4eHh4eHh4eHh4eHh4e/8AAEQgBaAHgAwERAAIRAQMRAf/EABwAAQACAwEBAQAAAAAAAAAAAAABCAQFBgcDAv/EAE4QAAEDAgIEBw0FBQcBCQAAAAABAgMEBQYRByExQQgSE1FhdJEXIjI1N1NVcYGUsrPRFCNCobEVNlJidTM4Q3KCwcJzJVRjZZKTovDx/8QAFAEBAAAAAAAAAAAAAAAAAAAAAP/EABQRAQAAAAAAAAAAAAAAAAAAAAD/2gAMAwEAAhEDEQA/ALbgQAAAAAAAAAAAAAAAAAAAAAAAAAAAAAAAAAAAAAAAAAAAAAAAAAAAAAAAAAAAAAAAAAAAJQABAAAAAAAAAAAAAAAAAAAAAAAAAAAAAAAAAAAAAAAAAAAAAAAAAAAAAAAAAAAAAAAAAAAAlAAEAAAAAAAAAAAAAAAAAAAAAAAAAAAAAAAAAAAAAAAAAAAAAAAAAAAAAAAAAAAAAAAAAAACUAAQAAAAAAAAAAAAAAAAAAAAAAAAAAAAAAAAAAAAAAAAAAAAAAAAAAAAAAAAAAAAAAAAAAAJQABAAAAAAAAAAAAAAAAAAAAAAAAAAAAAAAAAAAAAAAAAAAAAAAAAAAAAAAAAAAAAAAAAAAAlAAEAAAAAAAAAAAAAAAAAAAAAAAAAAAAAAAAAAAAAAAAAAAAAAAAAAAAAAAAAAAAAAAAAAACUAAQAAAAAAAAAAAAAAAAAAAAAAAAAAAAAAAAAAAAAAAAAAAAAAAAAAAAAAAAAAAAAAAAAAAJQABAAAAAAAAAAAAAAAAAAAAAAAAAAAAAAAAAAAAAAAAAAAAAAAAAAAAAAAAAAAAAAAAAAAAlAAEAAAAAAAAAAAAAAAAAAAAAAAAAAAAAAAAAAAAAAAAAAAAAAAAAAAAAAAAAAAAAAAAAAACUAAQAAAAAAAAAAAAAAAAAAAAAAAAAAAAAAAAAAAAAAAAAAAAAAAAAAAAAAAAAAAAAAAAAAAJQABAAAAAAAAAAAAAAAAAAAAAAAAAAAAAAAAAAAAAAAAAAAAAAAAAAAAAAAAAAAAAAAAAAAAlAAEAAAAAAAAAAAAAAAAOG0vY+jwXa4o6WKOoutYi/Z43+AxqbZHIm1M9SJvX1KB4Y3E+kzEEslVSXHENU1HZO+xNekbF5so0yT1Afrl9K3nMY9k4Dl9K3nMY9k4Dl9K3nMY9k4Dl9K3nMY9k4Dl9K3nMY9k4Dl9K3nMY9k4Dl9K3nMY9k4Dl9K3nMY9k4Dl9K3nMY9k4Dl9K3nMY9k4Dl9K3nMY9k4Dl9K3nMY9k4Dl9K3nMY9k4Dl9K3nMY9k4Dl9K3nMY9k4Dl9K3nMY9k4Dl9K3nMY9k4Dl9K3nMY9k4Dl9K3nMY9k4Dl9K3nMY9k4Dl9K3nMY9k4Dl9K3nMY9k4Dl9K3nMY9k4Dl9K3nMY9k4Dl9K3nMY9k4Dl9K3nMY9k4H5XE+kvD8sdVV3HENKiuyb9ta9Y3rzZSJkvqA9z0Q4+jxpa5o6qKOnutHxftEbPAe1dkjUXYmepU3L60A7kAAAAAAAAAAAAAAABKAAIAAAAAAAAAAAAAAAAVo4Sk0jtJEjHOVWxW+FGJzZo5V/NQLBYNo6e3YStVHRxpDBHRxKjW6tasRVVelVVVVQNtmvOvaAzXnXtAZrzr2gM1517QGa869oDNede0BmvOvaAzXnXtAZrzr2gM1517QGa869oDNede0BmvOvaAzXnXtAZrzr2gM1517QGa869oDNede0BmvOvaAzXnXtAZrzr2gM1517QGa869oDNede0BmvOvaAzXnXtA1OMaKmuOE7rR1kaTQSUcubXa9aMVUVOlFRFRQK+8GuWRukhjGuVGy2+ZHpz5I1U/NALLgAAAAAAAAAAAAAAAJQABAAAAAAAAAAAAAAAACsvCR8pdT1CD4XAWNw/4gtvU4fltAzQAAAAAAAAAAAAAAAAAAAAAAAAAAAAAGFfvENx6nN8twFcuDb5SqfqE/woBZoAAAAAAAAAAAAAAABKAAIAAAAAAAAAAAAAAAAVl4SPlLqeoQfC4CxuH/</w:t>
+        <w:t>ICAgICAgICAgICAgICAgICAgICAgICAgICAgICAgICAgICAgICAgICAgICAgCiAgICAgICAgICAgICAgICAgICAgICAgICAgICAgICAgICAgICAgICAgICAgICAgICAgICAgICAgICAgICAgICAgICAgICAgICAgICAgICAgICAgICAgICAgICAgICAgICAgICAKICAgICAgICAgICAgICAgICAgICAgICAgICAgICAgICAgICAgICAgICAgICAgICAgICAgICAgICAgICAgICAgICAgICAgICAgICAgICAgICAgICAgICAgICAgICAgICAgICAgIAogICAgICAgICAgICAgICAgICAgICAgICAgICAgICAgICAgICAgICAgICAgICAgICAgICAgICAgICAgICAgICAgICAgICAgICAgICAgICAgICAgICAgICAgICAgICAgICAgICAgCiAgICAgICAgICAgICAgICAgICAgICAgICAgICAgICAgICAgICAgICAgICAgICAgICAgICAgICAgICAgICAgICAgICAgICAgICAgICAgICAgICAgICAgICAgICAgICAgICAgICAKICAgICAgICAgICAgICAgICAgICAgICAgICAgICAgICAgICAgICAgICAgICAgICAgICAgICAgICAgICAgICAgICAgICAgICAgICAgICAgICAgICAgICAgICAgICAgICAgICAgIAogICAgICAgICAgICAgICAgICAgICAgICAgICAgICAgICAgICAgICAgICAgICAgICAgICAgICAgICAgICAgICAgICAgICAgICAgICAgICAgICAgICAgICAgICAgICAgICAgICAgCiAgICAgICAgICAgICAgICAgICAgICAgICAgICAgICAgICAgICAgICAgICAgICAgICAgICAgICAgICAgICAgICAgICAgICAgICAgICAgICAgICAgICAgICAgICAgICAgICAgICAKICAgICAgICAgICAgICAgICAgICAgICAgICAgICAgICAgICAgICAgICAgICAgICAgICAgICAgICAgICAgICAgICAgICAgICAgICAgICAgICAgICAgICAgICAgICAgICAgICAgIAogICAgICAgICAgICAgICAgICAgICAgICAgICAgICAgICAgICAgICAgICAgICAgICAgICAgICAgICAgICAgICAgICAgICAgICAgICAgICAgICAgICAgICAgICAgICAgICAgICAgCiAgICAgICAgICAgICAgICAgICAgICAgICAgICAgICAgICAgICAgICAgICAgICAgICAgICAgICAgICAgICAgICAgICAgICAgICAgICAgICAgICAgICAgICAgICAgICAgICAgICAKICAgICAgICAgICAgICAgICAgICAgICAgICAgICAgICAgICAgICAgICAgICAgICAgICAgICAgICAgICAgICAgICAgICAgICAgICAgICAgICAgICAgICAgICAgICAgICAgICAgIAogICAgICAgICAgICAgICAgICAgICAgICAgICAgICAgICAgICAgICAgICAgICAgICAgICAgICAgICAgICAgICAgICAgICAgICAgICAgICAgICAgICAgICAgICAgICAgICAgICAgCiAgICAgICAgICAgICAgICAgICAgICAgICAgICAgICAgICAgICAgICAgICAgICAgICAgICAgICAgICAgICAgICAgICAgICAgICAgICAgICAgICAgICAgICAgICAgICAgICAgICAKICAgICAgICAgICAgICAgICAgICAgICAgICAgICAgICAgICAgICAgICAgICAgICAgICAgICAgICAgICAgICAgICAgICAgICAgICAgICAgICAgICAgICAgICAgICAgICAgICAgIAogICAgICAgICAgICAgICAgICAgICAgICAgICAgICAgICAgICAgICAgICAgICAgICAgICAgICAgICAgICAgICAgICAgICAgICAgICAgICAgICAgICAgICAgICAgICAgICAgICAgCiAgICAgICAgICAgICAgICAgICAgICAgICAgICAgICAgICAgICAgICAgICAgICAgICAgICAgICAgICAgICAgICAgICAgICAgICAgICAgICAgICAgICAgICAgICAgICAgICAgICAKICAgICAgICAgICAgICAgICAgICAgICAgICAgICAgICAgICAgICAgICAgICAgICAgICAgICAgICAgICAgICAgICAgICAgICAgICAgICAgICAgICAgICAgICAgICAgICAgICAgIAogICAgICAgICAgICAgICAgICAgICAgICAgICAgICAgICAgICAgICAgICAgICAgICAgICAgICAgICAgICAgICAgICAgICAgICAgICAgICAgICAgICAgICAgICAgICAgICAgICAgCiAgICAgICAgICAgICAgICAgICAgICAgICAgICAgICAgICAgICAgICAgICAgICAgICAgICAgICAgICAgICAgICAgICAgICAgICAgICAgICAgICAgICAgICAgICAgICAgICAgICAKICAgICAgICAgICAgICAgICAgICAgICAgICAgICAgICAgICAgICAgICAgICAgICAgICAgICAgICAgICAgICAgICAgICAgICAgICAgICAgICAgICAgICAgICAgICAgICAgICAgIAogICAgICAgICAgICAgICAgICAgICAgICAgICAgICAgICAgICAgICAgICAgICAgICAgICAgICAgICAgICAgICAgICAgICAgICAgICAgICAgICAgICAgICAgICAgICAgICAgICAgCiAgICAgICAgICAgICAgICAgICAgICAgICAgICAgICAgICAgICAgICAgICAgICAgICAgICAgICAgICAgICAgICAgICAgICAgICAgICAgICAgICAgICAgICAgICAgICAgICAgICAKICAgICAgICAgICAgICAgICAgICAgICAgICAgICAgICAgICAgICAgICAgICAgICAgICAgICAgICAgICAgICAgICAgICAgICAgICAgICAgICAgICAgICAgICAgICAgICAgICAgIAo8P3hwYWNrZXQgZW5kPSd3Jz8+/9sAQwAFAwQEBAMFBAQEBQUFBgcMCAcHBwcPCwsJDBEPEhIRDxERExYcFxMUGhURERghGBodHR8fHxMXIiQiHiQcHh8e/9sAQwEFBQUHBgcOCAgOHhQRFB4eHh4eHh4eHh4eHh4eHh4eHh4eHh4eHh4eHh4eHh4eHh4eHh4eHh4eHh4eHh4eHh4e/8AAEQgBaAHgAwERAAIRAQMRAf/EABwAAQACAwEBAQAAAAAAAAAAAAABCAQFBgcDAv/EAE4QAAEDAgIEBw0FBQcBCQAAAAABAgMEBQYRByExQQgSE1FhdJEXIjI1N1NVcYGUsrPRFCNCobEVNlJidTM4Q3KCwcJzJVRjZZKTovDx/8QAFAEBAAAAAAAAAAAAAAAAAAAAAP/EABQRAQAAAAAAAAAAAAAAAAAAAAD/2gAMAwEAAhEDEQA/ALbgQAAAAAAAAAAAAAAAAAAAAAAAAAAAAAAAAAAAAAAAAAAAAAAAAAAAAAAAAAAAAAAAAAAAJQABAAAAAAAAAAAAAAAAAAAAAAAAAAAAAAAAAAAAAAAAAAAAAAAAAAAAAAAAAAAAAAAAAAAAlAAEAAAAAAAAAAAAAAAAAAAAAAAAAAAAAAAAAAAAAAAAAAAAAAAAAAAAAAAAAAAAAAAAAAACUAAQAAAAAAAAAAAAAAAAAAAAAAAAAAAAAAAAAAAAAAAAAAAAAAAAAAAAAAAAAAAAAAAAAAAJQABAAAAAAAAAAAAAAAAAAAAAAAAAAAAAAAAAAAAAAAAAAAAAAAAAAAAAAAAAAAAAAAAAAAAlAAEAAAAAAAAAAAAAAAAAAAAAAAAAAAAAAAAAAAAAAAAAAAAAAAAAAAAAAAAAAAAAAAAAAACUAAQAAAAAAAAAAAAAAAAAAAAAAAAAAAAAAAAAAAAAAAAAAAAAAAAAAAAAAAAAAAAAAAAAAAJQABAAAAAAAAAAAAAAAAAAAAAAAAAAAAAAAAAAAAAAAAAAAAAAAAAAAAAAAAAAAAAAAAAAAAlAAEAAAAAAAAAAAAAAAAAAAAAAAAAAAAAAAAAAAAAAAAAAAAAAAAAAAAAAAAAAAAAAAAAAACUAAQAAAAAAAAAAAAAAAAAAAAAAAAAAAAAAAAAAAAAAAAAAAAAAAAAAAAAAAAAAAAAAAAAAAJQABAAAAAAAAAAAAAAAAAAAAAAAAAAAAAAAAAAAAAAAAAAAAAAAAAAAA</w:t>
       </w:r>
       <w:r>
         <w:rPr>
@@ -2469,7 +3408,7 @@
           <w:lang w:val="en-US"/>
         </w:rPr>
         <w:lastRenderedPageBreak/>
-        <w:t>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</w:t>
+        <w:t>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</w:t>
       </w:r>
       <w:r>
         <w:rPr>
@@ -2480,7 +3419,7 @@
           <w:lang w:val="en-US"/>
         </w:rPr>
         <w:lastRenderedPageBreak/>
-        <w:t>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</w:t>
+        <w:t>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</w:t>
       </w:r>
       <w:r>
         <w:rPr>
@@ -2491,13 +3430,10 @@
           <w:lang w:val="en-US"/>
         </w:rPr>
         <w:lastRenderedPageBreak/>
-        <w:t>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'</w:t>
+        <w:t>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'</w:t>
       </w:r>
     </w:p>
-    <w:p>
-      <w:bookmarkStart w:id="0" w:name="_GoBack"/>
-      <w:bookmarkEnd w:id="0"/>
-    </w:p>
+    <w:p/>
     <w:sectPr>
       <w:pgSz w:w="12240" w:h="15840"/>
       <w:pgMar w:top="1440" w:right="1440" w:bottom="1440" w:left="1440" w:header="720" w:footer="720" w:gutter="0"/>
